--- a/Gestion de projet/Cahier des charges Projet PILAF.docx
+++ b/Gestion de projet/Cahier des charges Projet PILAF.docx
@@ -62,10 +62,10 @@
                   <v:path o:extrusionok="f" gradientshapeok="t" o:connecttype="rect"/>
                   <o:lock v:ext="edit" aspectratio="t"/>
                 </v:shapetype>
-                <v:shape id="_x0000_i1025" type="#_x0000_t75" style="width:137.75pt;height:73.25pt" o:ole="">
+                <v:shape id="_x0000_i1025" type="#_x0000_t75" style="width:138pt;height:73.2pt" o:ole="">
                   <v:imagedata r:id="rId8" o:title=""/>
                 </v:shape>
-                <o:OLEObject Type="Embed" ProgID="PBrush" ShapeID="_x0000_i1025" DrawAspect="Content" ObjectID="_1648835191" r:id="rId9"/>
+                <o:OLEObject Type="Embed" ProgID="PBrush" ShapeID="_x0000_i1025" DrawAspect="Content" ObjectID="_1651837264" r:id="rId9"/>
               </w:object>
             </w:r>
           </w:p>
@@ -445,7 +445,17 @@
           <w:iCs/>
           <w:color w:val="808080"/>
         </w:rPr>
-        <w:t>Version 1.0</w:t>
+        <w:t xml:space="preserve">Version </w:t>
+      </w:r>
+      <w:r>
+        <w:rPr>
+          <w:rFonts w:cs="Arial"/>
+          <w:b/>
+          <w:i/>
+          <w:iCs/>
+          <w:color w:val="808080"/>
+        </w:rPr>
+        <w:t>1.1</w:t>
       </w:r>
     </w:p>
     <w:p>
@@ -1011,7 +1021,7 @@
                 <w:rFonts w:cs="Arial"/>
                 <w:sz w:val="18"/>
               </w:rPr>
-              <w:t>finale</w:t>
+              <w:t>intermédiaire</w:t>
             </w:r>
           </w:p>
         </w:tc>
@@ -1030,6 +1040,13 @@
                 <w:sz w:val="18"/>
               </w:rPr>
             </w:pPr>
+            <w:r>
+              <w:rPr>
+                <w:rFonts w:cs="Arial"/>
+                <w:sz w:val="18"/>
+              </w:rPr>
+              <w:t>1.1</w:t>
+            </w:r>
           </w:p>
         </w:tc>
         <w:tc>
@@ -1045,6 +1062,13 @@
                 <w:sz w:val="18"/>
               </w:rPr>
             </w:pPr>
+            <w:r>
+              <w:rPr>
+                <w:rFonts w:cs="Arial"/>
+                <w:sz w:val="18"/>
+              </w:rPr>
+              <w:t>Juin 2020</w:t>
+            </w:r>
           </w:p>
         </w:tc>
         <w:tc>
@@ -1059,6 +1083,13 @@
                 <w:sz w:val="18"/>
               </w:rPr>
             </w:pPr>
+            <w:r>
+              <w:rPr>
+                <w:rFonts w:cs="Arial"/>
+                <w:sz w:val="18"/>
+              </w:rPr>
+              <w:t>Valentin ROUGIER</w:t>
+            </w:r>
           </w:p>
         </w:tc>
         <w:tc>
@@ -1073,6 +1104,13 @@
                 <w:sz w:val="18"/>
               </w:rPr>
             </w:pPr>
+            <w:r>
+              <w:rPr>
+                <w:rFonts w:cs="Arial"/>
+                <w:sz w:val="18"/>
+              </w:rPr>
+              <w:t>Validé</w:t>
+            </w:r>
           </w:p>
         </w:tc>
         <w:tc>
@@ -1087,6 +1125,13 @@
                 <w:sz w:val="18"/>
               </w:rPr>
             </w:pPr>
+            <w:r>
+              <w:rPr>
+                <w:rFonts w:cs="Arial"/>
+                <w:sz w:val="18"/>
+              </w:rPr>
+              <w:t>Version finale</w:t>
+            </w:r>
           </w:p>
         </w:tc>
       </w:tr>
@@ -10479,7 +10524,7 @@
 </file>
 
 <file path=customXml/itemProps1.xml><?xml version="1.0" encoding="utf-8"?>
-<ds:datastoreItem xmlns:ds="http://schemas.openxmlformats.org/officeDocument/2006/customXml" ds:itemID="{63520130-41D5-4189-A0A1-6CC15F9C7D4D}">
+<ds:datastoreItem xmlns:ds="http://schemas.openxmlformats.org/officeDocument/2006/customXml" ds:itemID="{130752CF-A4C2-4F66-9CC1-A1D2EB69F161}">
   <ds:schemaRefs>
     <ds:schemaRef ds:uri="http://schemas.openxmlformats.org/officeDocument/2006/bibliography"/>
   </ds:schemaRefs>

--- a/Gestion de projet/Cahier des charges Projet PILAF.docx
+++ b/Gestion de projet/Cahier des charges Projet PILAF.docx
@@ -65,7 +65,7 @@
                 <v:shape id="_x0000_i1025" type="#_x0000_t75" style="width:138pt;height:73.2pt" o:ole="">
                   <v:imagedata r:id="rId8" o:title=""/>
                 </v:shape>
-                <o:OLEObject Type="Embed" ProgID="PBrush" ShapeID="_x0000_i1025" DrawAspect="Content" ObjectID="_1651837264" r:id="rId9"/>
+                <o:OLEObject Type="Embed" ProgID="PBrush" ShapeID="_x0000_i1025" DrawAspect="Content" ObjectID="_1652969980" r:id="rId9"/>
               </w:object>
             </w:r>
           </w:p>
@@ -304,15 +304,7 @@
                                 <w:bCs/>
                                 <w:sz w:val="40"/>
                               </w:rPr>
-                              <w:t>Cahier des charges</w:t>
-                            </w:r>
-                            <w:r>
-                              <w:rPr>
-                                <w:b/>
-                                <w:bCs/>
-                                <w:sz w:val="40"/>
-                              </w:rPr>
-                              <w:t xml:space="preserve"> / Société PILAF</w:t>
+                              <w:t>Cahier des charges / Société PILAF</w:t>
                             </w:r>
                           </w:p>
                         </w:txbxContent>
@@ -365,15 +357,7 @@
                           <w:bCs/>
                           <w:sz w:val="40"/>
                         </w:rPr>
-                        <w:t>Cahier des charges</w:t>
-                      </w:r>
-                      <w:r>
-                        <w:rPr>
-                          <w:b/>
-                          <w:bCs/>
-                          <w:sz w:val="40"/>
-                        </w:rPr>
-                        <w:t xml:space="preserve"> / Société PILAF</w:t>
+                        <w:t>Cahier des charges / Société PILAF</w:t>
                       </w:r>
                     </w:p>
                   </w:txbxContent>
@@ -3132,7 +3116,23 @@
           <w:sz w:val="22"/>
           <w:szCs w:val="22"/>
         </w:rPr>
-        <w:t xml:space="preserve">Avoir un site internet accessible par tous les salariés de l’entreprise permettant de centraliser plusieurs fonctions pour simplifier la tâche de l’administration de </w:t>
+        <w:t>Avoir un</w:t>
+      </w:r>
+      <w:r>
+        <w:rPr>
+          <w:rFonts w:cs="Arial"/>
+          <w:sz w:val="22"/>
+          <w:szCs w:val="22"/>
+        </w:rPr>
+        <w:t xml:space="preserve">e application </w:t>
+      </w:r>
+      <w:r>
+        <w:rPr>
+          <w:rFonts w:cs="Arial"/>
+          <w:sz w:val="22"/>
+          <w:szCs w:val="22"/>
+        </w:rPr>
+        <w:t xml:space="preserve">accessible par tous les salariés de l’entreprise permettant de centraliser plusieurs fonctions pour simplifier la tâche de l’administration de </w:t>
       </w:r>
       <w:r>
         <w:rPr>
@@ -3291,14 +3291,6 @@
         </w:rPr>
         <w:t>Simplifier la saisie des produits par les caissières</w:t>
       </w:r>
-      <w:r>
-        <w:rPr>
-          <w:rFonts w:cs="Arial"/>
-          <w:sz w:val="22"/>
-          <w:szCs w:val="22"/>
-        </w:rPr>
-        <w:t>,</w:t>
-      </w:r>
     </w:p>
     <w:p>
       <w:pPr>
@@ -3320,22 +3312,6 @@
         </w:rPr>
         <w:t>Proposer un catalogue complet comportant les différents produits du magasin</w:t>
       </w:r>
-      <w:r>
-        <w:rPr>
-          <w:rFonts w:cs="Arial"/>
-          <w:sz w:val="22"/>
-          <w:szCs w:val="22"/>
-        </w:rPr>
-        <w:t>,</w:t>
-      </w:r>
-      <w:r>
-        <w:rPr>
-          <w:rFonts w:cs="Arial"/>
-          <w:sz w:val="22"/>
-          <w:szCs w:val="22"/>
-        </w:rPr>
-        <w:t xml:space="preserve"> </w:t>
-      </w:r>
     </w:p>
     <w:p>
       <w:pPr>
@@ -3357,14 +3333,6 @@
         </w:rPr>
         <w:t>Proposer un système de gestion des stocks</w:t>
       </w:r>
-      <w:r>
-        <w:rPr>
-          <w:rFonts w:cs="Arial"/>
-          <w:sz w:val="22"/>
-          <w:szCs w:val="22"/>
-        </w:rPr>
-        <w:t>,</w:t>
-      </w:r>
     </w:p>
     <w:p>
       <w:pPr>
@@ -3384,23 +3352,7 @@
           <w:sz w:val="22"/>
           <w:szCs w:val="22"/>
         </w:rPr>
-        <w:t>Proposer un système plus rapide et plus facile pour la gestion des heures de travail</w:t>
-      </w:r>
-      <w:r>
-        <w:rPr>
-          <w:rFonts w:cs="Arial"/>
-          <w:sz w:val="22"/>
-          <w:szCs w:val="22"/>
-        </w:rPr>
-        <w:t>,</w:t>
-      </w:r>
-      <w:r>
-        <w:rPr>
-          <w:rFonts w:cs="Arial"/>
-          <w:sz w:val="22"/>
-          <w:szCs w:val="22"/>
-        </w:rPr>
-        <w:t xml:space="preserve"> </w:t>
+        <w:t xml:space="preserve">Proposer un système plus rapide et plus facile pour la gestion des heures de travail </w:t>
       </w:r>
     </w:p>
     <w:p>
@@ -3422,14 +3374,6 @@
           <w:szCs w:val="22"/>
         </w:rPr>
         <w:t>Assurer la commande des stocks auprès des fournisseurs</w:t>
-      </w:r>
-      <w:r>
-        <w:rPr>
-          <w:rFonts w:cs="Arial"/>
-          <w:sz w:val="22"/>
-          <w:szCs w:val="22"/>
-        </w:rPr>
-        <w:t>,</w:t>
       </w:r>
     </w:p>
     <w:p>
@@ -3769,10 +3713,27 @@
     </w:p>
     <w:p>
       <w:pPr>
+        <w:ind w:left="142"/>
+        <w:rPr>
+          <w:rFonts w:cs="Arial"/>
+        </w:rPr>
+      </w:pPr>
+    </w:p>
+    <w:p>
+      <w:pPr>
+        <w:ind w:left="142"/>
+        <w:rPr>
+          <w:rFonts w:cs="Arial"/>
+        </w:rPr>
+      </w:pPr>
+    </w:p>
+    <w:p>
+      <w:pPr>
         <w:pStyle w:val="Titre2"/>
       </w:pPr>
       <w:bookmarkStart w:id="7" w:name="_Toc38219704"/>
       <w:r>
+        <w:lastRenderedPageBreak/>
         <w:t>Périmètre et limites du projet</w:t>
       </w:r>
       <w:bookmarkEnd w:id="7"/>
@@ -3812,7 +3773,6 @@
           <w:sz w:val="22"/>
           <w:szCs w:val="22"/>
         </w:rPr>
-        <w:lastRenderedPageBreak/>
         <w:t xml:space="preserve">L’étude porte sur l’informatisation et la mise en place d’un système informatique pour l’entreprise de M. PILAF.  </w:t>
       </w:r>
     </w:p>
@@ -3860,247 +3820,318 @@
       </w:pPr>
       <w:bookmarkStart w:id="8" w:name="_Toc38219705"/>
       <w:r>
-        <w:t>Les grandes fonctionnalités</w:t>
+        <w:t>Les fonctionnalités</w:t>
       </w:r>
       <w:bookmarkEnd w:id="8"/>
     </w:p>
-    <w:p>
-      <w:pPr>
-        <w:rPr>
-          <w:rFonts w:cs="Arial"/>
-        </w:rPr>
-      </w:pPr>
-    </w:p>
-    <w:p>
-      <w:pPr>
-        <w:pStyle w:val="Corpsdetexte"/>
-        <w:ind w:left="360"/>
-        <w:rPr>
-          <w:rFonts w:cs="Arial"/>
-        </w:rPr>
-      </w:pPr>
-      <w:r>
-        <w:rPr>
-          <w:rFonts w:cs="Arial"/>
-        </w:rPr>
-        <w:t xml:space="preserve">Les principales fonctionnalités sont : </w:t>
-      </w:r>
-    </w:p>
-    <w:p>
-      <w:pPr>
-        <w:pStyle w:val="Corpsdetexte"/>
+    <w:p/>
+    <w:p>
+      <w:r>
+        <w:t xml:space="preserve">Voici une liste des fonctionnalités présentes dans l’application : </w:t>
+      </w:r>
+    </w:p>
+    <w:p/>
+    <w:p>
+      <w:pPr>
+        <w:pStyle w:val="Paragraphedeliste"/>
         <w:numPr>
           <w:ilvl w:val="0"/>
-          <w:numId w:val="27"/>
+          <w:numId w:val="31"/>
         </w:numPr>
-        <w:rPr>
-          <w:rFonts w:cs="Arial"/>
-        </w:rPr>
-      </w:pPr>
-      <w:r>
-        <w:rPr>
-          <w:rFonts w:cs="Arial"/>
-        </w:rPr>
-        <w:t>Gérer les clients</w:t>
-      </w:r>
-    </w:p>
-    <w:p>
-      <w:pPr>
-        <w:pStyle w:val="Corpsdetexte"/>
+      </w:pPr>
+      <w:r>
+        <w:t>Consulter un produit</w:t>
+      </w:r>
+    </w:p>
+    <w:p>
+      <w:pPr>
+        <w:pStyle w:val="Paragraphedeliste"/>
         <w:numPr>
           <w:ilvl w:val="0"/>
-          <w:numId w:val="27"/>
+          <w:numId w:val="31"/>
         </w:numPr>
-        <w:rPr>
-          <w:rFonts w:cs="Arial"/>
-        </w:rPr>
-      </w:pPr>
-      <w:r>
-        <w:rPr>
-          <w:rFonts w:cs="Arial"/>
-        </w:rPr>
-        <w:t>Gérer les bons de commandes</w:t>
-      </w:r>
-    </w:p>
-    <w:p>
-      <w:pPr>
-        <w:pStyle w:val="Corpsdetexte"/>
+      </w:pPr>
+      <w:r>
+        <w:t>Créer un produit</w:t>
+      </w:r>
+    </w:p>
+    <w:p>
+      <w:pPr>
+        <w:pStyle w:val="Paragraphedeliste"/>
         <w:numPr>
           <w:ilvl w:val="0"/>
-          <w:numId w:val="27"/>
+          <w:numId w:val="31"/>
         </w:numPr>
-        <w:rPr>
-          <w:rFonts w:cs="Arial"/>
-        </w:rPr>
-      </w:pPr>
-      <w:r>
-        <w:rPr>
-          <w:rFonts w:cs="Arial"/>
-        </w:rPr>
-        <w:t>Gérer les fournisseurs</w:t>
-      </w:r>
-    </w:p>
-    <w:p>
-      <w:pPr>
-        <w:pStyle w:val="Corpsdetexte"/>
+      </w:pPr>
+      <w:r>
+        <w:t xml:space="preserve">Modifier un produit </w:t>
+      </w:r>
+    </w:p>
+    <w:p>
+      <w:pPr>
+        <w:pStyle w:val="Paragraphedeliste"/>
         <w:numPr>
           <w:ilvl w:val="0"/>
-          <w:numId w:val="27"/>
+          <w:numId w:val="31"/>
         </w:numPr>
-        <w:rPr>
-          <w:rFonts w:cs="Arial"/>
-        </w:rPr>
-      </w:pPr>
-      <w:r>
-        <w:rPr>
-          <w:rFonts w:cs="Arial"/>
-        </w:rPr>
-        <w:t>Gérer les achats</w:t>
-      </w:r>
-    </w:p>
-    <w:p>
-      <w:pPr>
-        <w:pStyle w:val="Corpsdetexte"/>
+      </w:pPr>
+      <w:r>
+        <w:t>Consulter les stocks par critères</w:t>
+      </w:r>
+    </w:p>
+    <w:p>
+      <w:pPr>
+        <w:pStyle w:val="Paragraphedeliste"/>
         <w:numPr>
           <w:ilvl w:val="0"/>
-          <w:numId w:val="27"/>
+          <w:numId w:val="31"/>
         </w:numPr>
-        <w:rPr>
-          <w:rFonts w:cs="Arial"/>
-        </w:rPr>
-      </w:pPr>
-      <w:r>
-        <w:rPr>
-          <w:rFonts w:cs="Arial"/>
-        </w:rPr>
-        <w:t>Simplifier la gestion des stocks</w:t>
-      </w:r>
-    </w:p>
-    <w:p>
-      <w:pPr>
-        <w:pStyle w:val="Corpsdetexte"/>
+      </w:pPr>
+      <w:r>
+        <w:t>Réceptionner une livraison</w:t>
+      </w:r>
+    </w:p>
+    <w:p>
+      <w:pPr>
+        <w:pStyle w:val="Paragraphedeliste"/>
         <w:numPr>
           <w:ilvl w:val="0"/>
-          <w:numId w:val="27"/>
+          <w:numId w:val="31"/>
         </w:numPr>
-        <w:rPr>
-          <w:rFonts w:cs="Arial"/>
-        </w:rPr>
-      </w:pPr>
-      <w:r>
-        <w:rPr>
-          <w:rFonts w:cs="Arial"/>
-        </w:rPr>
-        <w:t xml:space="preserve">Gérer les horaires des employés </w:t>
-      </w:r>
-    </w:p>
-    <w:p>
-      <w:pPr>
-        <w:pStyle w:val="Corpsdetexte"/>
+      </w:pPr>
+      <w:r>
+        <w:t xml:space="preserve">Enregistrer une vente </w:t>
+      </w:r>
+    </w:p>
+    <w:p>
+      <w:pPr>
+        <w:pStyle w:val="Paragraphedeliste"/>
         <w:numPr>
           <w:ilvl w:val="0"/>
-          <w:numId w:val="27"/>
+          <w:numId w:val="31"/>
         </w:numPr>
-        <w:rPr>
-          <w:rFonts w:cs="Arial"/>
-        </w:rPr>
-      </w:pPr>
-      <w:r>
-        <w:rPr>
-          <w:rFonts w:cs="Arial"/>
-        </w:rPr>
-        <w:t>Gérer la paye des employés</w:t>
-      </w:r>
-    </w:p>
-    <w:p>
-      <w:pPr>
-        <w:pStyle w:val="Corpsdetexte"/>
+      </w:pPr>
+      <w:r>
+        <w:t xml:space="preserve">Créer et enregistrer la carte de fidélité d’un client </w:t>
+      </w:r>
+    </w:p>
+    <w:p>
+      <w:pPr>
+        <w:pStyle w:val="Paragraphedeliste"/>
         <w:numPr>
           <w:ilvl w:val="0"/>
-          <w:numId w:val="27"/>
+          <w:numId w:val="31"/>
         </w:numPr>
-        <w:rPr>
-          <w:rFonts w:cs="Arial"/>
-        </w:rPr>
-      </w:pPr>
-      <w:r>
-        <w:rPr>
-          <w:rFonts w:cs="Arial"/>
-        </w:rPr>
-        <w:t xml:space="preserve">Gérer les employés </w:t>
-      </w:r>
-    </w:p>
-    <w:p>
-      <w:pPr>
-        <w:pStyle w:val="Corpsdetexte"/>
+      </w:pPr>
+      <w:r>
+        <w:t>Créer un fournisseur</w:t>
+      </w:r>
+    </w:p>
+    <w:p>
+      <w:pPr>
+        <w:pStyle w:val="Paragraphedeliste"/>
         <w:numPr>
           <w:ilvl w:val="0"/>
-          <w:numId w:val="27"/>
+          <w:numId w:val="31"/>
         </w:numPr>
-        <w:rPr>
-          <w:rFonts w:cs="Arial"/>
-        </w:rPr>
-      </w:pPr>
-      <w:r>
-        <w:rPr>
-          <w:rFonts w:cs="Arial"/>
-        </w:rPr>
-        <w:t>Gérer les produits</w:t>
-      </w:r>
-    </w:p>
-    <w:p>
-      <w:pPr>
-        <w:pStyle w:val="Corpsdetexte"/>
+      </w:pPr>
+      <w:r>
+        <w:t>Modifier un fournisseur</w:t>
+      </w:r>
+    </w:p>
+    <w:p>
+      <w:pPr>
+        <w:pStyle w:val="Paragraphedeliste"/>
         <w:numPr>
           <w:ilvl w:val="0"/>
-          <w:numId w:val="27"/>
+          <w:numId w:val="31"/>
         </w:numPr>
-        <w:rPr>
-          <w:rFonts w:cs="Arial"/>
-        </w:rPr>
-      </w:pPr>
-      <w:r>
-        <w:rPr>
-          <w:rFonts w:cs="Arial"/>
-        </w:rPr>
-        <w:t>Simplifier le passage en caisse</w:t>
-      </w:r>
-    </w:p>
-    <w:p>
-      <w:pPr>
-        <w:pStyle w:val="Corpsdetexte"/>
+      </w:pPr>
+      <w:r>
+        <w:t>Consulter le catalogue</w:t>
+      </w:r>
+      <w:r>
+        <w:t xml:space="preserve"> Fournisseur</w:t>
+      </w:r>
+    </w:p>
+    <w:p>
+      <w:pPr>
+        <w:pStyle w:val="Paragraphedeliste"/>
         <w:numPr>
           <w:ilvl w:val="0"/>
-          <w:numId w:val="27"/>
+          <w:numId w:val="31"/>
         </w:numPr>
-        <w:rPr>
-          <w:rFonts w:cs="Arial"/>
-        </w:rPr>
-      </w:pPr>
-      <w:r>
-        <w:rPr>
-          <w:rFonts w:cs="Arial"/>
-        </w:rPr>
-        <w:t xml:space="preserve">Enregistrer </w:t>
-      </w:r>
-      <w:r>
-        <w:rPr>
-          <w:rFonts w:cs="Arial"/>
-        </w:rPr>
-        <w:t>les ventes effectuées</w:t>
-      </w:r>
-      <w:r>
-        <w:rPr>
-          <w:rFonts w:cs="Arial"/>
-        </w:rPr>
-        <w:t>.</w:t>
-      </w:r>
-    </w:p>
-    <w:p>
-      <w:pPr>
-        <w:pStyle w:val="Titre1"/>
-        <w:jc w:val="both"/>
-      </w:pPr>
+      </w:pPr>
+      <w:r>
+        <w:t>Consulter un fournisseur</w:t>
+      </w:r>
+    </w:p>
+    <w:p>
+      <w:pPr>
+        <w:pStyle w:val="Paragraphedeliste"/>
+        <w:numPr>
+          <w:ilvl w:val="0"/>
+          <w:numId w:val="31"/>
+        </w:numPr>
+      </w:pPr>
+      <w:r>
+        <w:t>Créer un catalogue fournisseur</w:t>
+      </w:r>
+    </w:p>
+    <w:p>
+      <w:pPr>
+        <w:pStyle w:val="Paragraphedeliste"/>
+        <w:numPr>
+          <w:ilvl w:val="0"/>
+          <w:numId w:val="31"/>
+        </w:numPr>
+      </w:pPr>
+      <w:r>
+        <w:t>Créer une commande fournisseur</w:t>
+      </w:r>
+    </w:p>
+    <w:p>
+      <w:pPr>
+        <w:pStyle w:val="Paragraphedeliste"/>
+        <w:numPr>
+          <w:ilvl w:val="0"/>
+          <w:numId w:val="31"/>
+        </w:numPr>
+      </w:pPr>
+      <w:r>
+        <w:t>Modifier une commande</w:t>
+      </w:r>
+    </w:p>
+    <w:p>
+      <w:pPr>
+        <w:pStyle w:val="Paragraphedeliste"/>
+        <w:numPr>
+          <w:ilvl w:val="0"/>
+          <w:numId w:val="31"/>
+        </w:numPr>
+      </w:pPr>
+      <w:r>
+        <w:t>Consulter une commande</w:t>
+      </w:r>
+    </w:p>
+    <w:p>
+      <w:pPr>
+        <w:pStyle w:val="Paragraphedeliste"/>
+        <w:numPr>
+          <w:ilvl w:val="0"/>
+          <w:numId w:val="31"/>
+        </w:numPr>
+      </w:pPr>
+      <w:r>
+        <w:t>Enregistrement des horaires</w:t>
+      </w:r>
+    </w:p>
+    <w:p>
+      <w:pPr>
+        <w:pStyle w:val="Paragraphedeliste"/>
+        <w:numPr>
+          <w:ilvl w:val="0"/>
+          <w:numId w:val="31"/>
+        </w:numPr>
+      </w:pPr>
+      <w:r>
+        <w:t>Mettre à jour les informations employées</w:t>
+      </w:r>
+    </w:p>
+    <w:p>
+      <w:pPr>
+        <w:pStyle w:val="Paragraphedeliste"/>
+        <w:numPr>
+          <w:ilvl w:val="0"/>
+          <w:numId w:val="31"/>
+        </w:numPr>
+      </w:pPr>
+      <w:r>
+        <w:t xml:space="preserve">Consulter les informations employées </w:t>
+      </w:r>
+    </w:p>
+    <w:p>
+      <w:pPr>
+        <w:pStyle w:val="Paragraphedeliste"/>
+        <w:numPr>
+          <w:ilvl w:val="0"/>
+          <w:numId w:val="31"/>
+        </w:numPr>
+      </w:pPr>
+      <w:r>
+        <w:t>Consulter les horaires</w:t>
+      </w:r>
+    </w:p>
+    <w:p>
+      <w:pPr>
+        <w:pStyle w:val="Paragraphedeliste"/>
+        <w:numPr>
+          <w:ilvl w:val="0"/>
+          <w:numId w:val="31"/>
+        </w:numPr>
+      </w:pPr>
+      <w:r>
+        <w:t>Consulter les factures</w:t>
+      </w:r>
+    </w:p>
+    <w:p>
+      <w:pPr>
+        <w:pStyle w:val="Paragraphedeliste"/>
+        <w:numPr>
+          <w:ilvl w:val="0"/>
+          <w:numId w:val="31"/>
+        </w:numPr>
+      </w:pPr>
+      <w:r>
+        <w:t>Consulter les virements</w:t>
+      </w:r>
+    </w:p>
+    <w:p>
+      <w:pPr>
+        <w:pStyle w:val="Paragraphedeliste"/>
+        <w:numPr>
+          <w:ilvl w:val="0"/>
+          <w:numId w:val="31"/>
+        </w:numPr>
+      </w:pPr>
+      <w:r>
+        <w:t>Payer par virement automatique</w:t>
+      </w:r>
+    </w:p>
+    <w:p>
+      <w:pPr>
+        <w:pStyle w:val="Paragraphedeliste"/>
+        <w:numPr>
+          <w:ilvl w:val="0"/>
+          <w:numId w:val="31"/>
+        </w:numPr>
+      </w:pPr>
+      <w:r>
+        <w:t>Consulter les statistiques du magasin</w:t>
+      </w:r>
+    </w:p>
+    <w:p/>
+    <w:p/>
+    <w:p>
+      <w:pPr>
+        <w:rPr>
+          <w:rFonts w:cs="Arial"/>
+        </w:rPr>
+      </w:pPr>
+      <w:r>
+        <w:rPr>
+          <w:rFonts w:cs="Arial"/>
+        </w:rPr>
+        <w:t>Toutes ces cas d’utilisations vont être expliqués brièvement dès la page suivante. Cependant la description complète de chaque cas d’utilisations est jointe au dossier, à l’extérieur de ce document</w:t>
+      </w:r>
+      <w:r>
+        <w:rPr>
+          <w:rFonts w:cs="Arial"/>
+        </w:rPr>
+        <w:t xml:space="preserve">. </w:t>
+      </w:r>
+    </w:p>
+    <w:p>
       <w:r>
         <w:br w:type="page"/>
       </w:r>
@@ -4233,20 +4264,28 @@
     </w:p>
     <w:p>
       <w:pPr>
-        <w:ind w:firstLine="142"/>
-        <w:rPr>
-          <w:rFonts w:cs="Arial"/>
-          <w:sz w:val="22"/>
-          <w:szCs w:val="22"/>
-        </w:rPr>
-      </w:pPr>
-      <w:r>
-        <w:rPr>
-          <w:rFonts w:cs="Arial"/>
-          <w:sz w:val="22"/>
-          <w:szCs w:val="22"/>
-        </w:rPr>
-        <w:t>Le site internet permettra à l’entreprise de gérer de multiple</w:t>
+        <w:ind w:firstLine="576"/>
+        <w:rPr>
+          <w:rFonts w:cs="Arial"/>
+          <w:sz w:val="22"/>
+          <w:szCs w:val="22"/>
+        </w:rPr>
+      </w:pPr>
+      <w:r>
+        <w:rPr>
+          <w:rFonts w:cs="Arial"/>
+          <w:sz w:val="22"/>
+          <w:szCs w:val="22"/>
+        </w:rPr>
+        <w:t>L’application</w:t>
+      </w:r>
+      <w:r>
+        <w:rPr>
+          <w:rFonts w:cs="Arial"/>
+          <w:sz w:val="22"/>
+          <w:szCs w:val="22"/>
+        </w:rPr>
+        <w:t xml:space="preserve"> permettra à l’entreprise de gérer de multiple</w:t>
       </w:r>
       <w:r>
         <w:rPr>
@@ -4314,51 +4353,7 @@
           <w:sz w:val="24"/>
           <w:szCs w:val="24"/>
         </w:rPr>
-        <w:t xml:space="preserve">Créer un bon de commande </w:t>
-      </w:r>
-    </w:p>
-    <w:p>
-      <w:pPr>
-        <w:rPr>
-          <w:rFonts w:cs="Arial"/>
-          <w:sz w:val="24"/>
-          <w:szCs w:val="24"/>
-        </w:rPr>
-      </w:pPr>
-    </w:p>
-    <w:p>
-      <w:pPr>
-        <w:ind w:firstLine="708"/>
-        <w:rPr>
-          <w:rFonts w:cs="Arial"/>
-          <w:sz w:val="22"/>
-          <w:szCs w:val="22"/>
-        </w:rPr>
-      </w:pPr>
-      <w:r>
-        <w:rPr>
-          <w:rFonts w:cs="Arial"/>
-          <w:sz w:val="22"/>
-          <w:szCs w:val="22"/>
-        </w:rPr>
-        <w:t>Cette fonction permet au gestionnaire et au commercial de créer un bon de commande afin de réapprovisionner les stocks.</w:t>
-      </w:r>
-    </w:p>
-    <w:p>
-      <w:pPr>
-        <w:rPr>
-          <w:rFonts w:cs="Arial"/>
-          <w:sz w:val="24"/>
-          <w:szCs w:val="24"/>
-        </w:rPr>
-      </w:pPr>
-      <w:r>
-        <w:rPr>
-          <w:rFonts w:cs="Arial"/>
-          <w:sz w:val="24"/>
-          <w:szCs w:val="24"/>
-        </w:rPr>
-        <w:t xml:space="preserve"> </w:t>
+        <w:t>Consulter un produit</w:t>
       </w:r>
     </w:p>
     <w:p>
@@ -4370,6 +4365,16 @@
           <w:szCs w:val="24"/>
         </w:rPr>
       </w:pPr>
+    </w:p>
+    <w:p>
+      <w:pPr>
+        <w:rPr>
+          <w:rFonts w:cs="Arial"/>
+          <w:bCs/>
+          <w:sz w:val="22"/>
+          <w:szCs w:val="22"/>
+        </w:rPr>
+      </w:pPr>
       <w:r>
         <w:rPr>
           <w:rFonts w:cs="Arial"/>
@@ -4377,27 +4382,8 @@
           <w:sz w:val="24"/>
           <w:szCs w:val="24"/>
         </w:rPr>
-        <w:t>Créer un produit</w:t>
-      </w:r>
-    </w:p>
-    <w:p>
-      <w:pPr>
-        <w:rPr>
-          <w:rFonts w:cs="Arial"/>
-          <w:sz w:val="22"/>
-          <w:szCs w:val="22"/>
-        </w:rPr>
-      </w:pPr>
-    </w:p>
-    <w:p>
-      <w:pPr>
-        <w:ind w:firstLine="708"/>
-        <w:rPr>
-          <w:rFonts w:cs="Arial"/>
-          <w:sz w:val="22"/>
-          <w:szCs w:val="22"/>
-        </w:rPr>
-      </w:pPr>
+        <w:tab/>
+      </w:r>
       <w:r>
         <w:rPr>
           <w:rFonts w:cs="Arial"/>
@@ -4405,21 +4391,32 @@
           <w:sz w:val="22"/>
           <w:szCs w:val="22"/>
         </w:rPr>
-        <w:t xml:space="preserve">Cette fonction permet l’enregistrement d’un nouveau produit. </w:t>
-      </w:r>
-      <w:r>
-        <w:rPr>
-          <w:rFonts w:cs="Arial"/>
-          <w:sz w:val="22"/>
-          <w:szCs w:val="22"/>
-        </w:rPr>
-        <w:t>Lorsqu’un produit est enregistré, il est automatiquement mis dans le catalogue des produits.</w:t>
-      </w:r>
-    </w:p>
-    <w:p>
-      <w:pPr>
-        <w:rPr>
-          <w:rFonts w:cs="Arial"/>
+        <w:t xml:space="preserve">L’utilisateur peut, dès qu’il le souhaite aller consulter les informations d’un produit présent dans son magasin ou dans son stock. Il pourra y voir </w:t>
+      </w:r>
+      <w:r>
+        <w:rPr>
+          <w:rFonts w:cs="Arial"/>
+          <w:bCs/>
+          <w:sz w:val="22"/>
+          <w:szCs w:val="22"/>
+        </w:rPr>
+        <w:t>entre autres</w:t>
+      </w:r>
+      <w:r>
+        <w:rPr>
+          <w:rFonts w:cs="Arial"/>
+          <w:bCs/>
+          <w:sz w:val="22"/>
+          <w:szCs w:val="22"/>
+        </w:rPr>
+        <w:t>, son stock actuel, sa provenance, sa marque…</w:t>
+      </w:r>
+    </w:p>
+    <w:p>
+      <w:pPr>
+        <w:rPr>
+          <w:rFonts w:cs="Arial"/>
+          <w:bCs/>
           <w:sz w:val="22"/>
           <w:szCs w:val="22"/>
         </w:rPr>
@@ -4441,53 +4438,8 @@
           <w:sz w:val="24"/>
           <w:szCs w:val="24"/>
         </w:rPr>
-        <w:t>Créer un client</w:t>
-      </w:r>
-    </w:p>
-    <w:p>
-      <w:pPr>
-        <w:rPr>
-          <w:rFonts w:cs="Arial"/>
-          <w:sz w:val="24"/>
-          <w:szCs w:val="24"/>
-        </w:rPr>
-      </w:pPr>
-    </w:p>
-    <w:p>
-      <w:pPr>
-        <w:ind w:firstLine="708"/>
-        <w:rPr>
-          <w:rFonts w:cs="Arial"/>
-          <w:sz w:val="22"/>
-          <w:szCs w:val="22"/>
-        </w:rPr>
-      </w:pPr>
-      <w:r>
-        <w:rPr>
-          <w:rFonts w:cs="Arial"/>
-          <w:bCs/>
-          <w:sz w:val="22"/>
-          <w:szCs w:val="22"/>
-        </w:rPr>
-        <w:t xml:space="preserve">Cette fonction permet l’enregistrement d’un nouveau client. </w:t>
-      </w:r>
-      <w:r>
-        <w:rPr>
-          <w:rFonts w:cs="Arial"/>
-          <w:sz w:val="22"/>
-          <w:szCs w:val="22"/>
-        </w:rPr>
-        <w:t>Lorsqu’un client est enregistré, il est automatiquement mis dans la liste des clients.</w:t>
-      </w:r>
-    </w:p>
-    <w:p>
-      <w:pPr>
-        <w:rPr>
-          <w:rFonts w:cs="Arial"/>
-          <w:sz w:val="22"/>
-          <w:szCs w:val="22"/>
-        </w:rPr>
-      </w:pPr>
+        <w:t>Créer un produit</w:t>
+      </w:r>
     </w:p>
     <w:p>
       <w:pPr>
@@ -4498,70 +4450,61 @@
           <w:szCs w:val="24"/>
         </w:rPr>
       </w:pPr>
-      <w:r>
+    </w:p>
+    <w:p>
+      <w:pPr>
+        <w:ind w:firstLine="708"/>
+        <w:rPr>
+          <w:rFonts w:cs="Arial"/>
+          <w:sz w:val="22"/>
+          <w:szCs w:val="22"/>
+        </w:rPr>
+      </w:pPr>
+      <w:r>
+        <w:rPr>
+          <w:rFonts w:cs="Arial"/>
+          <w:bCs/>
+          <w:sz w:val="22"/>
+          <w:szCs w:val="22"/>
+        </w:rPr>
+        <w:t xml:space="preserve">Cette fonction permet l’enregistrement d’un nouveau produit. </w:t>
+      </w:r>
+      <w:r>
+        <w:rPr>
+          <w:rFonts w:cs="Arial"/>
+          <w:sz w:val="22"/>
+          <w:szCs w:val="22"/>
+        </w:rPr>
+        <w:t>Cet enregistrement correspond à la volonté d’avoir ce produit à la vente.</w:t>
+      </w:r>
+    </w:p>
+    <w:p>
+      <w:pPr>
+        <w:rPr>
+          <w:rFonts w:cs="Arial"/>
+          <w:sz w:val="24"/>
+          <w:szCs w:val="24"/>
+        </w:rPr>
+      </w:pPr>
+    </w:p>
+    <w:p>
+      <w:pPr>
         <w:rPr>
           <w:rFonts w:cs="Arial"/>
           <w:b/>
           <w:sz w:val="24"/>
           <w:szCs w:val="24"/>
         </w:rPr>
-        <w:t>Créer un Fournisseur</w:t>
-      </w:r>
-    </w:p>
-    <w:p>
-      <w:pPr>
-        <w:rPr>
-          <w:rFonts w:cs="Arial"/>
-          <w:sz w:val="24"/>
-          <w:szCs w:val="24"/>
-        </w:rPr>
-      </w:pPr>
-    </w:p>
-    <w:p>
-      <w:pPr>
-        <w:ind w:firstLine="708"/>
-        <w:rPr>
-          <w:rFonts w:cs="Arial"/>
-          <w:sz w:val="22"/>
-          <w:szCs w:val="22"/>
-        </w:rPr>
-      </w:pPr>
-      <w:r>
-        <w:rPr>
-          <w:rFonts w:cs="Arial"/>
-          <w:bCs/>
-          <w:sz w:val="22"/>
-          <w:szCs w:val="22"/>
-        </w:rPr>
-        <w:t xml:space="preserve">Cette fonction permet l’enregistrement d’un nouveau fournisseur. </w:t>
-      </w:r>
-      <w:r>
-        <w:rPr>
-          <w:rFonts w:cs="Arial"/>
-          <w:sz w:val="22"/>
-          <w:szCs w:val="22"/>
-        </w:rPr>
-        <w:t>Lorsqu’un fournisseur est enregistré, il est automatiquement mis dans la liste des fournisseurs.</w:t>
-      </w:r>
-    </w:p>
-    <w:p>
-      <w:pPr>
-        <w:rPr>
-          <w:rFonts w:cs="Arial"/>
-          <w:sz w:val="22"/>
-          <w:szCs w:val="22"/>
-        </w:rPr>
-      </w:pPr>
-    </w:p>
-    <w:p>
-      <w:pPr>
+      </w:pPr>
+      <w:r>
         <w:rPr>
           <w:rFonts w:cs="Arial"/>
           <w:b/>
           <w:sz w:val="24"/>
           <w:szCs w:val="24"/>
         </w:rPr>
-      </w:pPr>
+        <w:t>Modifier un produit</w:t>
+      </w:r>
       <w:r>
         <w:rPr>
           <w:rFonts w:cs="Arial"/>
@@ -4569,7 +4512,7 @@
           <w:sz w:val="24"/>
           <w:szCs w:val="24"/>
         </w:rPr>
-        <w:t>Gestion des achats</w:t>
+        <w:t xml:space="preserve"> </w:t>
       </w:r>
     </w:p>
     <w:p>
@@ -4593,45 +4536,26 @@
       <w:r>
         <w:rPr>
           <w:rFonts w:cs="Arial"/>
-          <w:bCs/>
-          <w:sz w:val="22"/>
-          <w:szCs w:val="22"/>
-        </w:rPr>
-        <w:t>Cette fonction permet la gestion des achats effectué</w:t>
-      </w:r>
-      <w:r>
-        <w:rPr>
-          <w:rFonts w:cs="Arial"/>
-          <w:bCs/>
-          <w:sz w:val="22"/>
-          <w:szCs w:val="22"/>
-        </w:rPr>
-        <w:t>s</w:t>
-      </w:r>
-      <w:r>
-        <w:rPr>
-          <w:rFonts w:cs="Arial"/>
-          <w:bCs/>
-          <w:sz w:val="22"/>
-          <w:szCs w:val="22"/>
-        </w:rPr>
-        <w:t xml:space="preserve"> par les clients. </w:t>
-      </w:r>
-      <w:r>
-        <w:rPr>
-          <w:rFonts w:cs="Arial"/>
-          <w:sz w:val="22"/>
-          <w:szCs w:val="22"/>
-        </w:rPr>
-        <w:t>Lorsqu’un achat est enregistré, il est automatiquement mis dans la liste des ventes.</w:t>
-      </w:r>
-    </w:p>
-    <w:p>
-      <w:pPr>
-        <w:rPr>
-          <w:rFonts w:cs="Arial"/>
-          <w:sz w:val="24"/>
-          <w:szCs w:val="24"/>
+          <w:sz w:val="22"/>
+          <w:szCs w:val="22"/>
+        </w:rPr>
+        <w:t xml:space="preserve">Cette fonction permet </w:t>
+      </w:r>
+      <w:r>
+        <w:rPr>
+          <w:rFonts w:cs="Arial"/>
+          <w:sz w:val="22"/>
+          <w:szCs w:val="22"/>
+        </w:rPr>
+        <w:t xml:space="preserve">à l’utilisateur de modifier un produit. Modifier le prix de vente peut être la principale utilisation de cette fonctionnalité. </w:t>
+      </w:r>
+    </w:p>
+    <w:p>
+      <w:pPr>
+        <w:rPr>
+          <w:rFonts w:cs="Arial"/>
+          <w:sz w:val="22"/>
+          <w:szCs w:val="22"/>
         </w:rPr>
       </w:pPr>
     </w:p>
@@ -4651,131 +4575,1388 @@
           <w:sz w:val="24"/>
           <w:szCs w:val="24"/>
         </w:rPr>
-        <w:t>Gestion des stocks</w:t>
-      </w:r>
-    </w:p>
-    <w:p>
-      <w:pPr>
+        <w:t>C</w:t>
+      </w:r>
+      <w:r>
         <w:rPr>
           <w:rFonts w:cs="Arial"/>
           <w:b/>
           <w:sz w:val="24"/>
           <w:szCs w:val="24"/>
         </w:rPr>
-      </w:pPr>
-    </w:p>
-    <w:p>
-      <w:pPr>
-        <w:rPr>
-          <w:rFonts w:cs="Arial"/>
-          <w:bCs/>
-          <w:sz w:val="22"/>
-          <w:szCs w:val="22"/>
-        </w:rPr>
-      </w:pPr>
-      <w:r>
-        <w:rPr>
-          <w:rFonts w:cs="Arial"/>
-          <w:b/>
-          <w:sz w:val="22"/>
-          <w:szCs w:val="22"/>
-        </w:rPr>
-        <w:tab/>
-      </w:r>
-      <w:r>
-        <w:rPr>
-          <w:rFonts w:cs="Arial"/>
-          <w:bCs/>
-          <w:sz w:val="22"/>
-          <w:szCs w:val="22"/>
-        </w:rPr>
-        <w:t>Cette fonction permet la gestion de tous les mouvements concernant l’entré</w:t>
-      </w:r>
-      <w:r>
-        <w:rPr>
-          <w:rFonts w:cs="Arial"/>
-          <w:bCs/>
-          <w:sz w:val="22"/>
-          <w:szCs w:val="22"/>
-        </w:rPr>
-        <w:t>e</w:t>
-      </w:r>
-      <w:r>
-        <w:rPr>
-          <w:rFonts w:cs="Arial"/>
-          <w:bCs/>
-          <w:sz w:val="22"/>
-          <w:szCs w:val="22"/>
-        </w:rPr>
-        <w:t xml:space="preserve"> et la sortie des produits.</w:t>
-      </w:r>
-    </w:p>
-    <w:p>
-      <w:pPr>
-        <w:rPr>
-          <w:rFonts w:cs="Arial"/>
-          <w:bCs/>
-          <w:sz w:val="22"/>
-          <w:szCs w:val="22"/>
-        </w:rPr>
-      </w:pPr>
-    </w:p>
-    <w:p>
-      <w:pPr>
+        <w:t>onsulter les stocks par critères</w:t>
+      </w:r>
+      <w:r>
         <w:rPr>
           <w:rFonts w:cs="Arial"/>
           <w:b/>
           <w:sz w:val="24"/>
           <w:szCs w:val="24"/>
         </w:rPr>
-      </w:pPr>
-      <w:r>
+        <w:t xml:space="preserve"> </w:t>
+      </w:r>
+    </w:p>
+    <w:p>
+      <w:pPr>
+        <w:rPr>
+          <w:rFonts w:cs="Arial"/>
+          <w:sz w:val="24"/>
+          <w:szCs w:val="24"/>
+        </w:rPr>
+      </w:pPr>
+    </w:p>
+    <w:p>
+      <w:pPr>
+        <w:ind w:firstLine="708"/>
+        <w:rPr>
+          <w:rFonts w:cs="Arial"/>
+          <w:sz w:val="22"/>
+          <w:szCs w:val="22"/>
+        </w:rPr>
+      </w:pPr>
+      <w:r>
+        <w:rPr>
+          <w:rFonts w:cs="Arial"/>
+          <w:sz w:val="22"/>
+          <w:szCs w:val="22"/>
+        </w:rPr>
+        <w:t xml:space="preserve">Depuis cette fonctionnalité, on peut consulter le stock. L’application offre aussi la possibilité de trier les produits par critères afin de cibler correctement les attentes de l’utilisateur. </w:t>
+      </w:r>
+    </w:p>
+    <w:p>
+      <w:pPr>
+        <w:rPr>
+          <w:rFonts w:cs="Arial"/>
+          <w:sz w:val="22"/>
+          <w:szCs w:val="22"/>
+        </w:rPr>
+      </w:pPr>
+    </w:p>
+    <w:p>
+      <w:pPr>
+        <w:rPr>
+          <w:rFonts w:cs="Arial"/>
+          <w:sz w:val="24"/>
+          <w:szCs w:val="24"/>
+        </w:rPr>
+      </w:pPr>
+    </w:p>
+    <w:p>
+      <w:pPr>
         <w:rPr>
           <w:rFonts w:cs="Arial"/>
           <w:b/>
           <w:sz w:val="24"/>
           <w:szCs w:val="24"/>
         </w:rPr>
-        <w:t>Enregistrer une vente</w:t>
-      </w:r>
-    </w:p>
-    <w:p>
-      <w:pPr>
+      </w:pPr>
+      <w:r>
         <w:rPr>
           <w:rFonts w:cs="Arial"/>
           <w:b/>
           <w:sz w:val="24"/>
           <w:szCs w:val="24"/>
         </w:rPr>
-      </w:pPr>
-    </w:p>
-    <w:p>
-      <w:pPr>
+        <w:t>Réceptionner une livraison</w:t>
+      </w:r>
+    </w:p>
+    <w:p>
+      <w:pPr>
+        <w:rPr>
+          <w:rFonts w:cs="Arial"/>
+          <w:b/>
+          <w:sz w:val="24"/>
+          <w:szCs w:val="24"/>
+        </w:rPr>
+      </w:pPr>
+    </w:p>
+    <w:p>
+      <w:pPr>
+        <w:rPr>
+          <w:rFonts w:cs="Arial"/>
+          <w:sz w:val="22"/>
+          <w:szCs w:val="22"/>
+        </w:rPr>
+      </w:pPr>
+      <w:r>
+        <w:rPr>
+          <w:rFonts w:cs="Arial"/>
+          <w:sz w:val="24"/>
+          <w:szCs w:val="24"/>
+        </w:rPr>
+        <w:tab/>
+      </w:r>
+      <w:r>
+        <w:rPr>
+          <w:rFonts w:cs="Arial"/>
+          <w:sz w:val="22"/>
+          <w:szCs w:val="22"/>
+        </w:rPr>
+        <w:t>Lorsqu’une commande arrive, il faut enregistrer les mouvements de stocks qu’elle engendre. Ce cas d’utilisation permet de faire ceci, en validant les articles un à un et en offrant la possibilité à l’utilisateur de vérifier si la livraison correspond bien à la commande.</w:t>
+      </w:r>
+    </w:p>
+    <w:p>
+      <w:pPr>
+        <w:rPr>
+          <w:rFonts w:cs="Arial"/>
+          <w:sz w:val="22"/>
+          <w:szCs w:val="22"/>
+        </w:rPr>
+      </w:pPr>
+    </w:p>
+    <w:p>
+      <w:pPr>
+        <w:rPr>
+          <w:rFonts w:cs="Arial"/>
+          <w:b/>
+          <w:sz w:val="24"/>
+          <w:szCs w:val="24"/>
+        </w:rPr>
+      </w:pPr>
+      <w:r>
+        <w:rPr>
+          <w:rFonts w:cs="Arial"/>
+          <w:b/>
+          <w:sz w:val="24"/>
+          <w:szCs w:val="24"/>
+        </w:rPr>
+        <w:t>Enregistrer une vente</w:t>
+      </w:r>
+      <w:r>
+        <w:rPr>
+          <w:rFonts w:cs="Arial"/>
+          <w:b/>
+          <w:sz w:val="24"/>
+          <w:szCs w:val="24"/>
+        </w:rPr>
+        <w:t xml:space="preserve"> </w:t>
+      </w:r>
+    </w:p>
+    <w:p>
+      <w:pPr>
+        <w:rPr>
+          <w:rFonts w:cs="Arial"/>
+          <w:sz w:val="24"/>
+          <w:szCs w:val="24"/>
+        </w:rPr>
+      </w:pPr>
+    </w:p>
+    <w:p>
+      <w:pPr>
+        <w:ind w:firstLine="708"/>
+        <w:rPr>
+          <w:rFonts w:cs="Arial"/>
+          <w:sz w:val="22"/>
+          <w:szCs w:val="22"/>
+        </w:rPr>
+      </w:pPr>
+      <w:r>
+        <w:rPr>
+          <w:rFonts w:cs="Arial"/>
+          <w:sz w:val="22"/>
+          <w:szCs w:val="22"/>
+        </w:rPr>
+        <w:t>Cette fonctionnalité est uniquement présente pour la vente de produits, c’est-à-dire à la caisse. Elle sera disponible via un écran tactile. Le fait d’enregistrer les ventes permet de tenir le stock automatiquement.</w:t>
+      </w:r>
+    </w:p>
+    <w:p>
+      <w:pPr>
+        <w:rPr>
+          <w:rFonts w:cs="Arial"/>
+          <w:sz w:val="22"/>
+          <w:szCs w:val="22"/>
+        </w:rPr>
+      </w:pPr>
+    </w:p>
+    <w:p>
+      <w:pPr>
+        <w:rPr>
+          <w:rFonts w:cs="Arial"/>
+          <w:b/>
+          <w:sz w:val="24"/>
+          <w:szCs w:val="24"/>
+        </w:rPr>
+      </w:pPr>
+      <w:r>
+        <w:rPr>
+          <w:rFonts w:cs="Arial"/>
+          <w:b/>
+          <w:sz w:val="24"/>
+          <w:szCs w:val="24"/>
+        </w:rPr>
+        <w:t xml:space="preserve">Créer </w:t>
+      </w:r>
+      <w:r>
+        <w:rPr>
+          <w:rFonts w:cs="Arial"/>
+          <w:b/>
+          <w:sz w:val="24"/>
+          <w:szCs w:val="24"/>
+        </w:rPr>
+        <w:t>et enregistrer la carte de fidélité d’un client</w:t>
+      </w:r>
+      <w:r>
+        <w:rPr>
+          <w:rFonts w:cs="Arial"/>
+          <w:b/>
+          <w:sz w:val="24"/>
+          <w:szCs w:val="24"/>
+        </w:rPr>
+        <w:t xml:space="preserve"> </w:t>
+      </w:r>
+    </w:p>
+    <w:p>
+      <w:pPr>
+        <w:rPr>
+          <w:rFonts w:cs="Arial"/>
+          <w:sz w:val="24"/>
+          <w:szCs w:val="24"/>
+        </w:rPr>
+      </w:pPr>
+    </w:p>
+    <w:p>
+      <w:pPr>
+        <w:ind w:firstLine="708"/>
+        <w:rPr>
+          <w:rFonts w:cs="Arial"/>
+          <w:sz w:val="22"/>
+          <w:szCs w:val="22"/>
+        </w:rPr>
+      </w:pPr>
+      <w:r>
+        <w:rPr>
+          <w:rFonts w:cs="Arial"/>
+          <w:sz w:val="22"/>
+          <w:szCs w:val="22"/>
+        </w:rPr>
+        <w:t xml:space="preserve">Un client est anonyme jusqu’au moment où il souhaite une carte de fidélité. La carte de fidélité est bénéfique pour tout le monde, il peut recevoir des offres ou des promotions tandis que le magasin peut, grâce au formulaire à remplir, en savoir plus sur sa clientèle. </w:t>
+      </w:r>
+    </w:p>
+    <w:p>
+      <w:pPr>
+        <w:ind w:firstLine="708"/>
+        <w:rPr>
+          <w:rFonts w:cs="Arial"/>
+          <w:sz w:val="22"/>
+          <w:szCs w:val="22"/>
+        </w:rPr>
+      </w:pPr>
+    </w:p>
+    <w:p>
+      <w:pPr>
+        <w:rPr>
+          <w:rFonts w:cs="Arial"/>
+          <w:b/>
+          <w:sz w:val="24"/>
+          <w:szCs w:val="24"/>
+        </w:rPr>
+      </w:pPr>
+      <w:r>
+        <w:rPr>
+          <w:rFonts w:cs="Arial"/>
+          <w:b/>
+          <w:sz w:val="24"/>
+          <w:szCs w:val="24"/>
+        </w:rPr>
+        <w:t xml:space="preserve">Créer un </w:t>
+      </w:r>
+      <w:r>
+        <w:rPr>
+          <w:rFonts w:cs="Arial"/>
+          <w:b/>
+          <w:sz w:val="24"/>
+          <w:szCs w:val="24"/>
+        </w:rPr>
+        <w:t>f</w:t>
+      </w:r>
+      <w:r>
+        <w:rPr>
+          <w:rFonts w:cs="Arial"/>
+          <w:b/>
+          <w:sz w:val="24"/>
+          <w:szCs w:val="24"/>
+        </w:rPr>
+        <w:t>ournisseur</w:t>
+      </w:r>
+    </w:p>
+    <w:p>
+      <w:pPr>
+        <w:rPr>
+          <w:rFonts w:cs="Arial"/>
+          <w:sz w:val="24"/>
+          <w:szCs w:val="24"/>
+        </w:rPr>
+      </w:pPr>
+    </w:p>
+    <w:p>
+      <w:pPr>
+        <w:ind w:firstLine="708"/>
+        <w:rPr>
+          <w:rFonts w:cs="Arial"/>
+          <w:sz w:val="22"/>
+          <w:szCs w:val="22"/>
+        </w:rPr>
+      </w:pPr>
+      <w:r>
         <w:rPr>
           <w:rFonts w:cs="Arial"/>
           <w:bCs/>
           <w:sz w:val="22"/>
           <w:szCs w:val="22"/>
         </w:rPr>
-      </w:pPr>
-      <w:r>
+        <w:t xml:space="preserve">Cette fonction permet l’enregistrement d’un nouveau fournisseur. </w:t>
+      </w:r>
+      <w:r>
+        <w:rPr>
+          <w:rFonts w:cs="Arial"/>
+          <w:sz w:val="22"/>
+          <w:szCs w:val="22"/>
+        </w:rPr>
+        <w:t>Lorsqu’un fournisseur est enregistré, il est automatiquement mis dans la liste des fournisseurs.</w:t>
+      </w:r>
+    </w:p>
+    <w:p>
+      <w:pPr>
+        <w:ind w:firstLine="708"/>
+        <w:rPr>
+          <w:rFonts w:cs="Arial"/>
+          <w:sz w:val="22"/>
+          <w:szCs w:val="22"/>
+        </w:rPr>
+      </w:pPr>
+    </w:p>
+    <w:p>
+      <w:pPr>
+        <w:ind w:firstLine="708"/>
+        <w:rPr>
+          <w:rFonts w:cs="Arial"/>
+          <w:sz w:val="22"/>
+          <w:szCs w:val="22"/>
+        </w:rPr>
+      </w:pPr>
+    </w:p>
+    <w:p>
+      <w:pPr>
+        <w:ind w:firstLine="708"/>
+        <w:rPr>
+          <w:rFonts w:cs="Arial"/>
+          <w:sz w:val="22"/>
+          <w:szCs w:val="22"/>
+        </w:rPr>
+      </w:pPr>
+    </w:p>
+    <w:p>
+      <w:pPr>
         <w:rPr>
           <w:rFonts w:cs="Arial"/>
           <w:b/>
-          <w:sz w:val="22"/>
-          <w:szCs w:val="22"/>
+          <w:sz w:val="24"/>
+          <w:szCs w:val="24"/>
+        </w:rPr>
+      </w:pPr>
+      <w:r>
+        <w:rPr>
+          <w:rFonts w:cs="Arial"/>
+          <w:b/>
+          <w:sz w:val="24"/>
+          <w:szCs w:val="24"/>
+        </w:rPr>
+        <w:lastRenderedPageBreak/>
+        <w:t>Modifier un fournisseur</w:t>
+      </w:r>
+    </w:p>
+    <w:p>
+      <w:pPr>
+        <w:rPr>
+          <w:rFonts w:cs="Arial"/>
+          <w:sz w:val="24"/>
+          <w:szCs w:val="24"/>
+        </w:rPr>
+      </w:pPr>
+    </w:p>
+    <w:p>
+      <w:pPr>
+        <w:ind w:firstLine="708"/>
+        <w:rPr>
+          <w:rFonts w:cs="Arial"/>
+          <w:sz w:val="22"/>
+          <w:szCs w:val="22"/>
+        </w:rPr>
+      </w:pPr>
+      <w:r>
+        <w:rPr>
+          <w:rFonts w:cs="Arial"/>
+          <w:sz w:val="22"/>
+          <w:szCs w:val="22"/>
+        </w:rPr>
+        <w:t>Etant donné, que votre magasin va conserver des informations relatives au fournisseur qui peuvent devenir erronées, il faut pouvoir les modifier. Par conséquent, vous disposez de la même interface que pour créer un fournisseur.</w:t>
+      </w:r>
+    </w:p>
+    <w:p>
+      <w:pPr>
+        <w:ind w:firstLine="708"/>
+        <w:rPr>
+          <w:rFonts w:cs="Arial"/>
+          <w:sz w:val="22"/>
+          <w:szCs w:val="22"/>
+        </w:rPr>
+      </w:pPr>
+    </w:p>
+    <w:p>
+      <w:pPr>
+        <w:rPr>
+          <w:rFonts w:cs="Arial"/>
+          <w:b/>
+          <w:sz w:val="24"/>
+          <w:szCs w:val="24"/>
+        </w:rPr>
+      </w:pPr>
+      <w:r>
+        <w:rPr>
+          <w:rFonts w:cs="Arial"/>
+          <w:b/>
+          <w:sz w:val="24"/>
+          <w:szCs w:val="24"/>
+        </w:rPr>
+        <w:t>C</w:t>
+      </w:r>
+      <w:r>
+        <w:rPr>
+          <w:rFonts w:cs="Arial"/>
+          <w:b/>
+          <w:sz w:val="24"/>
+          <w:szCs w:val="24"/>
+        </w:rPr>
+        <w:t>onsulter le catalogue fournisseur</w:t>
+      </w:r>
+      <w:r>
+        <w:rPr>
+          <w:rFonts w:cs="Arial"/>
+          <w:b/>
+          <w:sz w:val="24"/>
+          <w:szCs w:val="24"/>
+        </w:rPr>
+        <w:t xml:space="preserve"> </w:t>
+      </w:r>
+    </w:p>
+    <w:p>
+      <w:pPr>
+        <w:rPr>
+          <w:rFonts w:cs="Arial"/>
+          <w:b/>
+          <w:sz w:val="24"/>
+          <w:szCs w:val="24"/>
+        </w:rPr>
+      </w:pPr>
+    </w:p>
+    <w:p>
+      <w:pPr>
+        <w:rPr>
+          <w:rFonts w:cs="Arial"/>
+          <w:sz w:val="22"/>
+          <w:szCs w:val="22"/>
+        </w:rPr>
+      </w:pPr>
+      <w:r>
+        <w:rPr>
+          <w:rFonts w:cs="Arial"/>
+          <w:sz w:val="24"/>
+          <w:szCs w:val="24"/>
         </w:rPr>
         <w:tab/>
       </w:r>
       <w:r>
         <w:rPr>
           <w:rFonts w:cs="Arial"/>
-          <w:bCs/>
-          <w:sz w:val="22"/>
-          <w:szCs w:val="22"/>
-        </w:rPr>
-        <w:t>Cette fonction consiste à enregistrer les ventes de produits depuis la caisse.</w:t>
-      </w:r>
+          <w:sz w:val="22"/>
+          <w:szCs w:val="22"/>
+        </w:rPr>
+        <w:t>Le catalogue fournisseur répertorie les produits disponibles chez ce fournisseur. Il est important de pouvoir consulter celui-ci pour préparer une commande par exemple… ou tout simplement pour s’informer de ce qui existe</w:t>
+      </w:r>
+    </w:p>
+    <w:p>
+      <w:pPr>
+        <w:rPr>
+          <w:rFonts w:cs="Arial"/>
+          <w:sz w:val="22"/>
+          <w:szCs w:val="22"/>
+        </w:rPr>
+      </w:pPr>
+    </w:p>
+    <w:p>
+      <w:pPr>
+        <w:rPr>
+          <w:rFonts w:cs="Arial"/>
+          <w:b/>
+          <w:sz w:val="24"/>
+          <w:szCs w:val="24"/>
+        </w:rPr>
+      </w:pPr>
+      <w:r>
+        <w:rPr>
+          <w:rFonts w:cs="Arial"/>
+          <w:b/>
+          <w:sz w:val="24"/>
+          <w:szCs w:val="24"/>
+        </w:rPr>
+        <w:t>C</w:t>
+      </w:r>
+      <w:r>
+        <w:rPr>
+          <w:rFonts w:cs="Arial"/>
+          <w:b/>
+          <w:sz w:val="24"/>
+          <w:szCs w:val="24"/>
+        </w:rPr>
+        <w:t>onsulter un fournisseur</w:t>
+      </w:r>
+      <w:r>
+        <w:rPr>
+          <w:rFonts w:cs="Arial"/>
+          <w:b/>
+          <w:sz w:val="24"/>
+          <w:szCs w:val="24"/>
+        </w:rPr>
+        <w:t xml:space="preserve"> </w:t>
+      </w:r>
+    </w:p>
+    <w:p>
+      <w:pPr>
+        <w:rPr>
+          <w:rFonts w:cs="Arial"/>
+          <w:b/>
+          <w:sz w:val="24"/>
+          <w:szCs w:val="24"/>
+        </w:rPr>
+      </w:pPr>
+    </w:p>
+    <w:p>
+      <w:pPr>
+        <w:rPr>
+          <w:rFonts w:cs="Arial"/>
+          <w:sz w:val="22"/>
+          <w:szCs w:val="22"/>
+        </w:rPr>
+      </w:pPr>
+      <w:r>
+        <w:rPr>
+          <w:rFonts w:cs="Arial"/>
+          <w:sz w:val="24"/>
+          <w:szCs w:val="24"/>
+        </w:rPr>
+        <w:tab/>
+      </w:r>
+      <w:r>
+        <w:rPr>
+          <w:rFonts w:cs="Arial"/>
+          <w:sz w:val="22"/>
+          <w:szCs w:val="22"/>
+        </w:rPr>
+        <w:t xml:space="preserve">Avoir besoin de contacter le fournisseur X est une nécessité au quotidien. Grâce à cette fonctionnalité l’utilisateur pourra consulter toutes les informations </w:t>
+      </w:r>
+      <w:r>
+        <w:rPr>
+          <w:rFonts w:cs="Arial"/>
+          <w:sz w:val="22"/>
+          <w:szCs w:val="22"/>
+        </w:rPr>
+        <w:t>enregistrées précédemment, relative au fournisseur X.</w:t>
+      </w:r>
+    </w:p>
+    <w:p>
+      <w:pPr>
+        <w:rPr>
+          <w:rFonts w:cs="Arial"/>
+          <w:sz w:val="22"/>
+          <w:szCs w:val="22"/>
+        </w:rPr>
+      </w:pPr>
+    </w:p>
+    <w:p>
+      <w:pPr>
+        <w:rPr>
+          <w:rFonts w:cs="Arial"/>
+          <w:b/>
+          <w:sz w:val="24"/>
+          <w:szCs w:val="24"/>
+        </w:rPr>
+      </w:pPr>
+      <w:r>
+        <w:rPr>
+          <w:rFonts w:cs="Arial"/>
+          <w:b/>
+          <w:sz w:val="24"/>
+          <w:szCs w:val="24"/>
+        </w:rPr>
+        <w:t xml:space="preserve">Créer un </w:t>
+      </w:r>
+      <w:r>
+        <w:rPr>
+          <w:rFonts w:cs="Arial"/>
+          <w:b/>
+          <w:sz w:val="24"/>
+          <w:szCs w:val="24"/>
+        </w:rPr>
+        <w:t>catalogue fournisseur</w:t>
+      </w:r>
+      <w:r>
+        <w:rPr>
+          <w:rFonts w:cs="Arial"/>
+          <w:b/>
+          <w:sz w:val="24"/>
+          <w:szCs w:val="24"/>
+        </w:rPr>
+        <w:t xml:space="preserve"> </w:t>
+      </w:r>
+    </w:p>
+    <w:p>
+      <w:pPr>
+        <w:rPr>
+          <w:rFonts w:cs="Arial"/>
+          <w:sz w:val="24"/>
+          <w:szCs w:val="24"/>
+        </w:rPr>
+      </w:pPr>
+    </w:p>
+    <w:p>
+      <w:pPr>
+        <w:ind w:firstLine="708"/>
+        <w:rPr>
+          <w:rFonts w:cs="Arial"/>
+          <w:sz w:val="22"/>
+          <w:szCs w:val="22"/>
+        </w:rPr>
+      </w:pPr>
+      <w:r>
+        <w:rPr>
+          <w:rFonts w:cs="Arial"/>
+          <w:sz w:val="22"/>
+          <w:szCs w:val="22"/>
+        </w:rPr>
+        <w:t xml:space="preserve">Ce cas d’utilisation permet à l’utilisateur de l’application d’ajouter un produit au catalogue fournisseur. L’ajout de cet article peut venir de la sortie d’un nouveau produit de la part du fournisseur. Cela ne signifie en rien que ce produit sera commandé un jour ! </w:t>
+      </w:r>
+    </w:p>
+    <w:p>
+      <w:pPr>
+        <w:ind w:firstLine="708"/>
+        <w:rPr>
+          <w:rFonts w:cs="Arial"/>
+          <w:sz w:val="22"/>
+          <w:szCs w:val="22"/>
+        </w:rPr>
+      </w:pPr>
+    </w:p>
+    <w:p>
+      <w:pPr>
+        <w:rPr>
+          <w:rFonts w:cs="Arial"/>
+          <w:b/>
+          <w:sz w:val="24"/>
+          <w:szCs w:val="24"/>
+        </w:rPr>
+      </w:pPr>
+      <w:r>
+        <w:rPr>
+          <w:rFonts w:cs="Arial"/>
+          <w:b/>
+          <w:sz w:val="24"/>
+          <w:szCs w:val="24"/>
+        </w:rPr>
+        <w:t xml:space="preserve">Créer </w:t>
+      </w:r>
+      <w:r>
+        <w:rPr>
+          <w:rFonts w:cs="Arial"/>
+          <w:b/>
+          <w:sz w:val="24"/>
+          <w:szCs w:val="24"/>
+        </w:rPr>
+        <w:t>une commande fournisseur</w:t>
+      </w:r>
+    </w:p>
+    <w:p>
+      <w:pPr>
+        <w:rPr>
+          <w:rFonts w:cs="Arial"/>
+          <w:sz w:val="24"/>
+          <w:szCs w:val="24"/>
+        </w:rPr>
+      </w:pPr>
+    </w:p>
+    <w:p>
+      <w:pPr>
+        <w:rPr>
+          <w:rFonts w:cs="Arial"/>
+          <w:sz w:val="24"/>
+          <w:szCs w:val="24"/>
+        </w:rPr>
+      </w:pPr>
+      <w:r>
+        <w:rPr>
+          <w:rFonts w:cs="Arial"/>
+          <w:sz w:val="22"/>
+          <w:szCs w:val="22"/>
+        </w:rPr>
+        <w:t>Ce cas d’utilisation est primordial pour l’entreprise, il intervient à chaque fois que l’utilisateur souhaite passer une commande à un fournisseur. L’utilisateur peut sans difficulté préparer sa commande, tous les montants sont calculés automatiquement. Une fois terminé, le bon de commande est exporté en format PDF et peut être envoyé par vos soins au fournisseur concerné.</w:t>
+      </w:r>
+    </w:p>
+    <w:p>
+      <w:pPr>
+        <w:rPr>
+          <w:rFonts w:cs="Arial"/>
+          <w:sz w:val="22"/>
+          <w:szCs w:val="22"/>
+        </w:rPr>
+      </w:pPr>
+    </w:p>
+    <w:p>
+      <w:pPr>
+        <w:rPr>
+          <w:rFonts w:cs="Arial"/>
+          <w:b/>
+          <w:sz w:val="24"/>
+          <w:szCs w:val="24"/>
+        </w:rPr>
+      </w:pPr>
+      <w:r>
+        <w:rPr>
+          <w:rFonts w:cs="Arial"/>
+          <w:b/>
+          <w:sz w:val="24"/>
+          <w:szCs w:val="24"/>
+        </w:rPr>
+        <w:t>Modifier une commande</w:t>
+      </w:r>
+    </w:p>
+    <w:p>
+      <w:pPr>
+        <w:rPr>
+          <w:rFonts w:cs="Arial"/>
+          <w:sz w:val="24"/>
+          <w:szCs w:val="24"/>
+        </w:rPr>
+      </w:pPr>
+    </w:p>
+    <w:p>
+      <w:pPr>
+        <w:ind w:firstLine="708"/>
+        <w:rPr>
+          <w:rFonts w:cs="Arial"/>
+          <w:sz w:val="22"/>
+          <w:szCs w:val="22"/>
+        </w:rPr>
+      </w:pPr>
+      <w:r>
+        <w:rPr>
+          <w:rFonts w:cs="Arial"/>
+          <w:sz w:val="22"/>
+          <w:szCs w:val="22"/>
+        </w:rPr>
+        <w:t>Modifier une commande tant qu’il est encore possible est important, pour éviter de devoir refaire la commande. Cette nécessité peut provenir d’une erreur de saisie ou d’une demande particulière venant du magasin.</w:t>
+      </w:r>
+    </w:p>
+    <w:p>
+      <w:pPr>
+        <w:ind w:firstLine="708"/>
+        <w:rPr>
+          <w:rFonts w:cs="Arial"/>
+          <w:sz w:val="22"/>
+          <w:szCs w:val="22"/>
+        </w:rPr>
+      </w:pPr>
+    </w:p>
+    <w:p>
+      <w:pPr>
+        <w:rPr>
+          <w:rFonts w:cs="Arial"/>
+          <w:b/>
+          <w:sz w:val="24"/>
+          <w:szCs w:val="24"/>
+        </w:rPr>
+      </w:pPr>
+      <w:r>
+        <w:rPr>
+          <w:rFonts w:cs="Arial"/>
+          <w:b/>
+          <w:sz w:val="24"/>
+          <w:szCs w:val="24"/>
+        </w:rPr>
+        <w:t>Consulter une commande</w:t>
+      </w:r>
+    </w:p>
+    <w:p>
+      <w:pPr>
+        <w:rPr>
+          <w:rFonts w:cs="Arial"/>
+          <w:b/>
+          <w:sz w:val="24"/>
+          <w:szCs w:val="24"/>
+        </w:rPr>
+      </w:pPr>
+    </w:p>
+    <w:p>
+      <w:pPr>
+        <w:rPr>
+          <w:rFonts w:cs="Arial"/>
+          <w:sz w:val="22"/>
+          <w:szCs w:val="22"/>
+        </w:rPr>
+      </w:pPr>
+      <w:r>
+        <w:rPr>
+          <w:rFonts w:cs="Arial"/>
+          <w:sz w:val="24"/>
+          <w:szCs w:val="24"/>
+        </w:rPr>
+        <w:tab/>
+      </w:r>
+      <w:r>
+        <w:rPr>
+          <w:rFonts w:cs="Arial"/>
+          <w:sz w:val="22"/>
+          <w:szCs w:val="22"/>
+        </w:rPr>
+        <w:t xml:space="preserve">Pour consulter une commande, deux choix s’offrent à l’utilisateur : faire semblant de modifier pour la consulter ou consulter le bon de commande PDF. </w:t>
+      </w:r>
+    </w:p>
+    <w:p>
+      <w:pPr>
+        <w:rPr>
+          <w:rFonts w:cs="Arial"/>
+          <w:sz w:val="22"/>
+          <w:szCs w:val="22"/>
+        </w:rPr>
+      </w:pPr>
+    </w:p>
+    <w:p>
+      <w:pPr>
+        <w:rPr>
+          <w:rFonts w:cs="Arial"/>
+          <w:b/>
+          <w:sz w:val="24"/>
+          <w:szCs w:val="24"/>
+        </w:rPr>
+      </w:pPr>
+      <w:r>
+        <w:rPr>
+          <w:rFonts w:cs="Arial"/>
+          <w:b/>
+          <w:sz w:val="24"/>
+          <w:szCs w:val="24"/>
+        </w:rPr>
+        <w:t>Enregistrement des horaires</w:t>
+      </w:r>
+    </w:p>
+    <w:p>
+      <w:pPr>
+        <w:rPr>
+          <w:rFonts w:cs="Arial"/>
+          <w:sz w:val="24"/>
+          <w:szCs w:val="24"/>
+        </w:rPr>
+      </w:pPr>
+    </w:p>
+    <w:p>
+      <w:pPr>
+        <w:ind w:firstLine="576"/>
+        <w:rPr>
+          <w:rFonts w:cs="Arial"/>
+          <w:sz w:val="22"/>
+          <w:szCs w:val="22"/>
+        </w:rPr>
+      </w:pPr>
+      <w:r>
+        <w:rPr>
+          <w:rFonts w:cs="Arial"/>
+          <w:sz w:val="22"/>
+          <w:szCs w:val="22"/>
+        </w:rPr>
+        <w:t xml:space="preserve">Cette fonction permet aux employés d’enregistrer leurs heures de travail à la journée. Ils peuvent saisir précisément leurs heures à partir de leur poste de travail. </w:t>
+      </w:r>
+    </w:p>
+    <w:p>
+      <w:pPr>
+        <w:rPr>
+          <w:rFonts w:cs="Arial"/>
+          <w:sz w:val="22"/>
+          <w:szCs w:val="22"/>
+          <w:lang w:val="en-GB"/>
+        </w:rPr>
+      </w:pPr>
+      <w:r>
+        <w:rPr>
+          <w:rFonts w:cs="Arial"/>
+          <w:sz w:val="22"/>
+          <w:szCs w:val="22"/>
+          <w:lang w:val="en-GB"/>
+        </w:rPr>
+        <w:t>(</w:t>
+      </w:r>
+      <w:proofErr w:type="gramStart"/>
+      <w:r>
+        <w:rPr>
+          <w:rFonts w:cs="Arial"/>
+          <w:sz w:val="22"/>
+          <w:szCs w:val="22"/>
+          <w:lang w:val="en-GB"/>
+        </w:rPr>
+        <w:t>C</w:t>
+      </w:r>
+      <w:r>
+        <w:rPr>
+          <w:rFonts w:cs="Arial"/>
+          <w:sz w:val="22"/>
+          <w:szCs w:val="22"/>
+          <w:lang w:val="en-GB"/>
+        </w:rPr>
+        <w:t xml:space="preserve">F </w:t>
+      </w:r>
+      <w:r>
+        <w:rPr>
+          <w:rFonts w:cs="Arial"/>
+          <w:sz w:val="22"/>
+          <w:szCs w:val="22"/>
+          <w:lang w:val="en-GB"/>
+        </w:rPr>
+        <w:t>:</w:t>
+      </w:r>
+      <w:proofErr w:type="gramEnd"/>
+      <w:r>
+        <w:rPr>
+          <w:rFonts w:cs="Arial"/>
+          <w:sz w:val="22"/>
+          <w:szCs w:val="22"/>
+          <w:lang w:val="en-GB"/>
+        </w:rPr>
+        <w:t xml:space="preserve"> Use_Case_Enregistrement_horaires.pdf )</w:t>
+      </w:r>
+    </w:p>
+    <w:p>
+      <w:pPr>
+        <w:rPr>
+          <w:rFonts w:cs="Arial"/>
+          <w:sz w:val="22"/>
+          <w:szCs w:val="22"/>
+          <w:lang w:val="en-GB"/>
+        </w:rPr>
+      </w:pPr>
+    </w:p>
+    <w:p>
+      <w:pPr>
+        <w:rPr>
+          <w:rFonts w:cs="Arial"/>
+          <w:sz w:val="22"/>
+          <w:szCs w:val="22"/>
+          <w:lang w:val="en-GB"/>
+        </w:rPr>
+      </w:pPr>
+    </w:p>
+    <w:p>
+      <w:pPr>
+        <w:rPr>
+          <w:rFonts w:cs="Arial"/>
+          <w:b/>
+          <w:sz w:val="24"/>
+          <w:szCs w:val="24"/>
+        </w:rPr>
+      </w:pPr>
+      <w:r>
+        <w:rPr>
+          <w:rFonts w:cs="Arial"/>
+          <w:b/>
+          <w:sz w:val="24"/>
+          <w:szCs w:val="24"/>
+        </w:rPr>
+        <w:t>Mettre à jour les informations « employé »</w:t>
+      </w:r>
+      <w:r>
+        <w:rPr>
+          <w:rFonts w:cs="Arial"/>
+          <w:b/>
+          <w:sz w:val="24"/>
+          <w:szCs w:val="24"/>
+        </w:rPr>
+        <w:t xml:space="preserve"> </w:t>
+      </w:r>
+    </w:p>
+    <w:p>
+      <w:pPr>
+        <w:rPr>
+          <w:rFonts w:cs="Arial"/>
+          <w:sz w:val="24"/>
+          <w:szCs w:val="24"/>
+        </w:rPr>
+      </w:pPr>
+    </w:p>
+    <w:p>
+      <w:pPr>
+        <w:ind w:firstLine="708"/>
+        <w:rPr>
+          <w:rFonts w:cs="Arial"/>
+          <w:sz w:val="22"/>
+          <w:szCs w:val="22"/>
+        </w:rPr>
+      </w:pPr>
+      <w:r>
+        <w:rPr>
+          <w:rFonts w:cs="Arial"/>
+          <w:sz w:val="22"/>
+          <w:szCs w:val="22"/>
+        </w:rPr>
+        <w:t xml:space="preserve">La direction de l’entreprise a besoin de certaines informations sur leurs employés, comme les informations utiles : les coordonnées bancaires ou l’identité de l’employé. Pouvoir modifier ces informations est obligatoire. </w:t>
+      </w:r>
+    </w:p>
+    <w:p>
+      <w:pPr>
+        <w:ind w:firstLine="708"/>
+        <w:rPr>
+          <w:rFonts w:cs="Arial"/>
+          <w:sz w:val="22"/>
+          <w:szCs w:val="22"/>
+        </w:rPr>
+      </w:pPr>
+    </w:p>
+    <w:p>
+      <w:pPr>
+        <w:ind w:firstLine="708"/>
+        <w:rPr>
+          <w:rFonts w:cs="Arial"/>
+          <w:sz w:val="22"/>
+          <w:szCs w:val="22"/>
+        </w:rPr>
+      </w:pPr>
+    </w:p>
+    <w:p>
+      <w:pPr>
+        <w:rPr>
+          <w:rFonts w:cs="Arial"/>
+          <w:b/>
+          <w:sz w:val="24"/>
+          <w:szCs w:val="24"/>
+        </w:rPr>
+      </w:pPr>
+      <w:r>
+        <w:rPr>
+          <w:rFonts w:cs="Arial"/>
+          <w:b/>
+          <w:sz w:val="24"/>
+          <w:szCs w:val="24"/>
+        </w:rPr>
+        <w:t>Consulter les informations « employé »</w:t>
+      </w:r>
+    </w:p>
+    <w:p>
+      <w:pPr>
+        <w:rPr>
+          <w:rFonts w:cs="Arial"/>
+          <w:sz w:val="24"/>
+          <w:szCs w:val="24"/>
+        </w:rPr>
+      </w:pPr>
+    </w:p>
+    <w:p>
+      <w:pPr>
+        <w:ind w:firstLine="708"/>
+        <w:rPr>
+          <w:rFonts w:cs="Arial"/>
+          <w:sz w:val="22"/>
+          <w:szCs w:val="22"/>
+        </w:rPr>
+      </w:pPr>
+      <w:r>
+        <w:rPr>
+          <w:rFonts w:cs="Arial"/>
+          <w:sz w:val="22"/>
+          <w:szCs w:val="22"/>
+        </w:rPr>
+        <w:t>La direction de l’entreprise a besoin de certaines informations sur leurs employés, comme les informations utiles : les coordonnées bancaires ou l’identité de l’employé. Il doit pouvoir consulter ces informations quand il le souhaite.</w:t>
+      </w:r>
+    </w:p>
+    <w:p>
+      <w:pPr>
+        <w:ind w:firstLine="708"/>
+        <w:rPr>
+          <w:rFonts w:cs="Arial"/>
+          <w:sz w:val="22"/>
+          <w:szCs w:val="22"/>
+        </w:rPr>
+      </w:pPr>
+    </w:p>
+    <w:p>
+      <w:pPr>
+        <w:rPr>
+          <w:rFonts w:cs="Arial"/>
+          <w:b/>
+          <w:sz w:val="24"/>
+          <w:szCs w:val="24"/>
+        </w:rPr>
+      </w:pPr>
+      <w:r>
+        <w:rPr>
+          <w:rFonts w:cs="Arial"/>
+          <w:b/>
+          <w:sz w:val="24"/>
+          <w:szCs w:val="24"/>
+        </w:rPr>
+        <w:t>Consulter les horaires</w:t>
+      </w:r>
+      <w:r>
+        <w:rPr>
+          <w:rFonts w:cs="Arial"/>
+          <w:b/>
+          <w:sz w:val="24"/>
+          <w:szCs w:val="24"/>
+        </w:rPr>
+        <w:t xml:space="preserve"> </w:t>
+      </w:r>
+    </w:p>
+    <w:p>
+      <w:pPr>
+        <w:rPr>
+          <w:rFonts w:cs="Arial"/>
+          <w:sz w:val="24"/>
+          <w:szCs w:val="24"/>
+        </w:rPr>
+      </w:pPr>
+    </w:p>
+    <w:p>
+      <w:pPr>
+        <w:ind w:firstLine="708"/>
+        <w:rPr>
+          <w:rFonts w:cs="Arial"/>
+          <w:sz w:val="22"/>
+          <w:szCs w:val="22"/>
+        </w:rPr>
+      </w:pPr>
+      <w:r>
+        <w:rPr>
+          <w:rFonts w:cs="Arial"/>
+          <w:sz w:val="22"/>
+          <w:szCs w:val="22"/>
+        </w:rPr>
+        <w:t>L’administration doit pouvoir consulter à tout moment</w:t>
+      </w:r>
+      <w:r>
+        <w:rPr>
+          <w:rFonts w:cs="Arial"/>
+          <w:sz w:val="22"/>
+          <w:szCs w:val="22"/>
+        </w:rPr>
+        <w:t xml:space="preserve"> les horaires faits par n’importe quel employé de l’entreprise. Contrairement à l’employé, elle peut les modifier si une erreur a été commise durant la saisie.</w:t>
+      </w:r>
+    </w:p>
+    <w:p>
+      <w:pPr>
+        <w:ind w:firstLine="708"/>
+        <w:rPr>
+          <w:rFonts w:cs="Arial"/>
+          <w:sz w:val="22"/>
+          <w:szCs w:val="22"/>
+        </w:rPr>
+      </w:pPr>
+    </w:p>
+    <w:p>
+      <w:pPr>
+        <w:rPr>
+          <w:rFonts w:cs="Arial"/>
+          <w:b/>
+          <w:sz w:val="24"/>
+          <w:szCs w:val="24"/>
+        </w:rPr>
+      </w:pPr>
+      <w:r>
+        <w:rPr>
+          <w:rFonts w:cs="Arial"/>
+          <w:b/>
+          <w:sz w:val="24"/>
+          <w:szCs w:val="24"/>
+        </w:rPr>
+        <w:t>C</w:t>
+      </w:r>
+      <w:r>
+        <w:rPr>
+          <w:rFonts w:cs="Arial"/>
+          <w:b/>
+          <w:sz w:val="24"/>
+          <w:szCs w:val="24"/>
+        </w:rPr>
+        <w:t xml:space="preserve">onsulter les factures </w:t>
+      </w:r>
+      <w:r>
+        <w:rPr>
+          <w:rFonts w:cs="Arial"/>
+          <w:b/>
+          <w:sz w:val="24"/>
+          <w:szCs w:val="24"/>
+        </w:rPr>
+        <w:t xml:space="preserve"> </w:t>
+      </w:r>
+    </w:p>
+    <w:p>
+      <w:pPr>
+        <w:rPr>
+          <w:rFonts w:cs="Arial"/>
+          <w:sz w:val="24"/>
+          <w:szCs w:val="24"/>
+        </w:rPr>
+      </w:pPr>
+    </w:p>
+    <w:p>
+      <w:pPr>
+        <w:ind w:firstLine="708"/>
+        <w:rPr>
+          <w:rFonts w:cs="Arial"/>
+          <w:sz w:val="22"/>
+          <w:szCs w:val="22"/>
+        </w:rPr>
+      </w:pPr>
+      <w:r>
+        <w:rPr>
+          <w:rFonts w:cs="Arial"/>
+          <w:sz w:val="22"/>
+          <w:szCs w:val="22"/>
+        </w:rPr>
+        <w:t>Cette fonctionnalité correspond à l’historique des factures reçues pour chaque commande passée à un fournisseur.</w:t>
+      </w:r>
+    </w:p>
+    <w:p>
+      <w:pPr>
+        <w:ind w:firstLine="708"/>
+        <w:rPr>
+          <w:rFonts w:cs="Arial"/>
+          <w:sz w:val="22"/>
+          <w:szCs w:val="22"/>
+        </w:rPr>
+      </w:pPr>
+    </w:p>
+    <w:p>
+      <w:pPr>
+        <w:rPr>
+          <w:rFonts w:cs="Arial"/>
+          <w:b/>
+          <w:sz w:val="24"/>
+          <w:szCs w:val="24"/>
+        </w:rPr>
+      </w:pPr>
+      <w:r>
+        <w:rPr>
+          <w:rFonts w:cs="Arial"/>
+          <w:b/>
+          <w:sz w:val="24"/>
+          <w:szCs w:val="24"/>
+        </w:rPr>
+        <w:t>C</w:t>
+      </w:r>
+      <w:r>
+        <w:rPr>
+          <w:rFonts w:cs="Arial"/>
+          <w:b/>
+          <w:sz w:val="24"/>
+          <w:szCs w:val="24"/>
+        </w:rPr>
+        <w:t>onsulter les virements</w:t>
+      </w:r>
+      <w:r>
+        <w:rPr>
+          <w:rFonts w:cs="Arial"/>
+          <w:b/>
+          <w:sz w:val="24"/>
+          <w:szCs w:val="24"/>
+        </w:rPr>
+        <w:t xml:space="preserve"> </w:t>
+      </w:r>
+    </w:p>
+    <w:p>
+      <w:pPr>
+        <w:rPr>
+          <w:rFonts w:cs="Arial"/>
+          <w:sz w:val="24"/>
+          <w:szCs w:val="24"/>
+        </w:rPr>
+      </w:pPr>
+    </w:p>
+    <w:p>
+      <w:pPr>
+        <w:ind w:firstLine="708"/>
+        <w:rPr>
+          <w:rFonts w:cs="Arial"/>
+          <w:sz w:val="22"/>
+          <w:szCs w:val="22"/>
+        </w:rPr>
+      </w:pPr>
+      <w:r>
+        <w:rPr>
+          <w:rFonts w:cs="Arial"/>
+          <w:sz w:val="22"/>
+          <w:szCs w:val="22"/>
+        </w:rPr>
+        <w:t xml:space="preserve">Cette fonctionnalité permet de prendre connaissance de tous les virements effectués. </w:t>
+      </w:r>
+    </w:p>
+    <w:p>
+      <w:pPr>
+        <w:ind w:firstLine="708"/>
+        <w:rPr>
+          <w:rFonts w:cs="Arial"/>
+          <w:sz w:val="22"/>
+          <w:szCs w:val="22"/>
+        </w:rPr>
+      </w:pPr>
+    </w:p>
+    <w:p>
+      <w:pPr>
+        <w:rPr>
+          <w:rFonts w:cs="Arial"/>
+          <w:b/>
+          <w:sz w:val="24"/>
+          <w:szCs w:val="24"/>
+        </w:rPr>
+      </w:pPr>
+      <w:r>
+        <w:rPr>
+          <w:rFonts w:cs="Arial"/>
+          <w:b/>
+          <w:sz w:val="24"/>
+          <w:szCs w:val="24"/>
+        </w:rPr>
+        <w:t>Payer par virement automatique</w:t>
+      </w:r>
+    </w:p>
+    <w:p>
+      <w:pPr>
+        <w:rPr>
+          <w:rFonts w:cs="Arial"/>
+          <w:sz w:val="24"/>
+          <w:szCs w:val="24"/>
+        </w:rPr>
+      </w:pPr>
+    </w:p>
+    <w:p>
+      <w:pPr>
+        <w:ind w:firstLine="708"/>
+        <w:rPr>
+          <w:rFonts w:cs="Arial"/>
+          <w:sz w:val="22"/>
+          <w:szCs w:val="22"/>
+        </w:rPr>
+      </w:pPr>
+      <w:r>
+        <w:rPr>
+          <w:rFonts w:cs="Arial"/>
+          <w:sz w:val="22"/>
+          <w:szCs w:val="22"/>
+        </w:rPr>
+        <w:t>L’entreprise doit pouvoir faire une liaison entre le paiement et la commande auquel le paiement correspond. En passant par notre interface, les informations nécessaires pour le paiement sont récupérées et transmises à la banque concernée pour effectuer le virement.</w:t>
+      </w:r>
+    </w:p>
+    <w:p>
+      <w:pPr>
+        <w:rPr>
+          <w:rFonts w:cs="Arial"/>
+          <w:sz w:val="22"/>
+          <w:szCs w:val="22"/>
+        </w:rPr>
+      </w:pPr>
     </w:p>
     <w:p>
       <w:pPr>
@@ -4791,6 +5972,16 @@
       <w:pPr>
         <w:rPr>
           <w:rFonts w:cs="Arial"/>
+          <w:bCs/>
+          <w:sz w:val="24"/>
+          <w:szCs w:val="24"/>
+        </w:rPr>
+      </w:pPr>
+    </w:p>
+    <w:p>
+      <w:pPr>
+        <w:rPr>
+          <w:rFonts w:cs="Arial"/>
           <w:b/>
           <w:sz w:val="24"/>
           <w:szCs w:val="24"/>
@@ -4803,17 +5994,26 @@
           <w:sz w:val="24"/>
           <w:szCs w:val="24"/>
         </w:rPr>
-        <w:t>Gestion des payes</w:t>
-      </w:r>
-    </w:p>
-    <w:p>
-      <w:pPr>
+        <w:t>Consulter les statistiques du magasin</w:t>
+      </w:r>
+      <w:r>
         <w:rPr>
           <w:rFonts w:cs="Arial"/>
           <w:b/>
           <w:sz w:val="24"/>
           <w:szCs w:val="24"/>
         </w:rPr>
+        <w:t xml:space="preserve">  </w:t>
+      </w:r>
+    </w:p>
+    <w:p>
+      <w:pPr>
+        <w:rPr>
+          <w:rFonts w:cs="Arial"/>
+          <w:b/>
+          <w:sz w:val="24"/>
+          <w:szCs w:val="24"/>
+        </w:rPr>
       </w:pPr>
     </w:p>
     <w:p>
@@ -4841,8 +6041,183 @@
           <w:sz w:val="22"/>
           <w:szCs w:val="22"/>
         </w:rPr>
-        <w:t>Cette fonction permet la gestion des fiches de salaires des employés.</w:t>
-      </w:r>
+        <w:t xml:space="preserve">Avoir des statistiques est un outil important pour la gestion de l’entreprise, elle permet de contrôler les ventes grâce </w:t>
+      </w:r>
+      <w:r>
+        <w:rPr>
+          <w:rFonts w:cs="Arial"/>
+          <w:bCs/>
+          <w:sz w:val="22"/>
+          <w:szCs w:val="22"/>
+        </w:rPr>
+        <w:t>à</w:t>
+      </w:r>
+      <w:r>
+        <w:rPr>
+          <w:rFonts w:cs="Arial"/>
+          <w:bCs/>
+          <w:sz w:val="22"/>
+          <w:szCs w:val="22"/>
+        </w:rPr>
+        <w:t xml:space="preserve"> plusieurs facteurs, dont le plus important est</w:t>
+      </w:r>
+      <w:r>
+        <w:rPr>
+          <w:rFonts w:cs="Arial"/>
+          <w:bCs/>
+          <w:sz w:val="22"/>
+          <w:szCs w:val="22"/>
+        </w:rPr>
+        <w:t xml:space="preserve"> le Chiffre d’Affaire.</w:t>
+      </w:r>
+    </w:p>
+    <w:p>
+      <w:pPr>
+        <w:rPr>
+          <w:rFonts w:cs="Arial"/>
+          <w:bCs/>
+          <w:sz w:val="22"/>
+          <w:szCs w:val="22"/>
+        </w:rPr>
+      </w:pPr>
+    </w:p>
+    <w:p>
+      <w:pPr>
+        <w:rPr>
+          <w:rFonts w:cs="Arial"/>
+          <w:bCs/>
+          <w:sz w:val="22"/>
+          <w:szCs w:val="22"/>
+        </w:rPr>
+      </w:pPr>
+    </w:p>
+    <w:p>
+      <w:pPr>
+        <w:rPr>
+          <w:rFonts w:cs="Arial"/>
+          <w:bCs/>
+          <w:sz w:val="22"/>
+          <w:szCs w:val="22"/>
+        </w:rPr>
+      </w:pPr>
+    </w:p>
+    <w:p>
+      <w:pPr>
+        <w:rPr>
+          <w:rFonts w:cs="Arial"/>
+          <w:bCs/>
+          <w:sz w:val="22"/>
+          <w:szCs w:val="22"/>
+        </w:rPr>
+      </w:pPr>
+    </w:p>
+    <w:p>
+      <w:pPr>
+        <w:rPr>
+          <w:rFonts w:cs="Arial"/>
+          <w:bCs/>
+          <w:sz w:val="22"/>
+          <w:szCs w:val="22"/>
+        </w:rPr>
+      </w:pPr>
+    </w:p>
+    <w:p>
+      <w:pPr>
+        <w:rPr>
+          <w:rFonts w:cs="Arial"/>
+          <w:bCs/>
+          <w:sz w:val="22"/>
+          <w:szCs w:val="22"/>
+        </w:rPr>
+      </w:pPr>
+    </w:p>
+    <w:p>
+      <w:pPr>
+        <w:rPr>
+          <w:rFonts w:cs="Arial"/>
+          <w:bCs/>
+          <w:sz w:val="22"/>
+          <w:szCs w:val="22"/>
+        </w:rPr>
+      </w:pPr>
+    </w:p>
+    <w:p>
+      <w:pPr>
+        <w:rPr>
+          <w:rFonts w:cs="Arial"/>
+          <w:bCs/>
+          <w:sz w:val="22"/>
+          <w:szCs w:val="22"/>
+        </w:rPr>
+      </w:pPr>
+    </w:p>
+    <w:p>
+      <w:pPr>
+        <w:rPr>
+          <w:rFonts w:cs="Arial"/>
+          <w:bCs/>
+          <w:sz w:val="22"/>
+          <w:szCs w:val="22"/>
+        </w:rPr>
+      </w:pPr>
+    </w:p>
+    <w:p>
+      <w:pPr>
+        <w:rPr>
+          <w:rFonts w:cs="Arial"/>
+          <w:bCs/>
+          <w:sz w:val="22"/>
+          <w:szCs w:val="22"/>
+        </w:rPr>
+      </w:pPr>
+    </w:p>
+    <w:p>
+      <w:pPr>
+        <w:rPr>
+          <w:rFonts w:cs="Arial"/>
+          <w:bCs/>
+          <w:sz w:val="22"/>
+          <w:szCs w:val="22"/>
+        </w:rPr>
+      </w:pPr>
+    </w:p>
+    <w:p>
+      <w:pPr>
+        <w:rPr>
+          <w:rFonts w:cs="Arial"/>
+          <w:bCs/>
+          <w:sz w:val="22"/>
+          <w:szCs w:val="22"/>
+        </w:rPr>
+      </w:pPr>
+    </w:p>
+    <w:p>
+      <w:pPr>
+        <w:rPr>
+          <w:rFonts w:cs="Arial"/>
+          <w:sz w:val="22"/>
+          <w:szCs w:val="22"/>
+        </w:rPr>
+      </w:pPr>
+    </w:p>
+    <w:p>
+      <w:pPr>
+        <w:rPr>
+          <w:rFonts w:cs="Arial"/>
+          <w:sz w:val="22"/>
+          <w:szCs w:val="22"/>
+        </w:rPr>
+      </w:pPr>
+    </w:p>
+    <w:p>
+      <w:pPr>
+        <w:rPr>
+          <w:rFonts w:cs="Arial"/>
+          <w:bCs/>
+          <w:sz w:val="22"/>
+          <w:szCs w:val="22"/>
+        </w:rPr>
+      </w:pPr>
     </w:p>
     <w:p>
       <w:pPr>
@@ -4858,267 +6233,6 @@
       <w:pPr>
         <w:rPr>
           <w:rFonts w:cs="Arial"/>
-          <w:bCs/>
-          <w:sz w:val="24"/>
-          <w:szCs w:val="24"/>
-        </w:rPr>
-      </w:pPr>
-    </w:p>
-    <w:p>
-      <w:pPr>
-        <w:rPr>
-          <w:rFonts w:cs="Arial"/>
-          <w:b/>
-          <w:sz w:val="24"/>
-          <w:szCs w:val="24"/>
-        </w:rPr>
-      </w:pPr>
-      <w:r>
-        <w:rPr>
-          <w:rFonts w:cs="Arial"/>
-          <w:b/>
-          <w:sz w:val="24"/>
-          <w:szCs w:val="24"/>
-        </w:rPr>
-        <w:t xml:space="preserve">Gestion des employés  </w:t>
-      </w:r>
-    </w:p>
-    <w:p>
-      <w:pPr>
-        <w:rPr>
-          <w:rFonts w:cs="Arial"/>
-          <w:b/>
-          <w:sz w:val="24"/>
-          <w:szCs w:val="24"/>
-        </w:rPr>
-      </w:pPr>
-    </w:p>
-    <w:p>
-      <w:pPr>
-        <w:rPr>
-          <w:rFonts w:cs="Arial"/>
-          <w:sz w:val="22"/>
-          <w:szCs w:val="22"/>
-        </w:rPr>
-      </w:pPr>
-      <w:r>
-        <w:rPr>
-          <w:rFonts w:cs="Arial"/>
-          <w:b/>
-          <w:sz w:val="22"/>
-          <w:szCs w:val="22"/>
-        </w:rPr>
-        <w:tab/>
-      </w:r>
-      <w:r>
-        <w:rPr>
-          <w:rFonts w:cs="Arial"/>
-          <w:bCs/>
-          <w:sz w:val="22"/>
-          <w:szCs w:val="22"/>
-        </w:rPr>
-        <w:t xml:space="preserve">Cette fonction permet la création et la gestion des employés. </w:t>
-      </w:r>
-      <w:r>
-        <w:rPr>
-          <w:rFonts w:cs="Arial"/>
-          <w:sz w:val="22"/>
-          <w:szCs w:val="22"/>
-        </w:rPr>
-        <w:t>Lorsqu’un employé est enregistré, il est automatiquement mis dans la liste des employés.</w:t>
-      </w:r>
-    </w:p>
-    <w:p>
-      <w:pPr>
-        <w:rPr>
-          <w:rFonts w:cs="Arial"/>
-          <w:sz w:val="22"/>
-          <w:szCs w:val="22"/>
-        </w:rPr>
-      </w:pPr>
-    </w:p>
-    <w:p>
-      <w:pPr>
-        <w:rPr>
-          <w:rFonts w:cs="Arial"/>
-          <w:bCs/>
-          <w:sz w:val="22"/>
-          <w:szCs w:val="22"/>
-        </w:rPr>
-      </w:pPr>
-    </w:p>
-    <w:p>
-      <w:pPr>
-        <w:rPr>
-          <w:rFonts w:cs="Arial"/>
-          <w:bCs/>
-          <w:sz w:val="24"/>
-          <w:szCs w:val="24"/>
-        </w:rPr>
-      </w:pPr>
-    </w:p>
-    <w:p>
-      <w:pPr>
-        <w:rPr>
-          <w:rFonts w:cs="Arial"/>
-          <w:b/>
-          <w:sz w:val="24"/>
-          <w:szCs w:val="24"/>
-        </w:rPr>
-      </w:pPr>
-      <w:r>
-        <w:rPr>
-          <w:rFonts w:cs="Arial"/>
-          <w:b/>
-          <w:sz w:val="24"/>
-          <w:szCs w:val="24"/>
-        </w:rPr>
-        <w:lastRenderedPageBreak/>
-        <w:t xml:space="preserve">Gestion des passages en caisse  </w:t>
-      </w:r>
-    </w:p>
-    <w:p>
-      <w:pPr>
-        <w:rPr>
-          <w:rFonts w:cs="Arial"/>
-          <w:b/>
-          <w:sz w:val="24"/>
-          <w:szCs w:val="24"/>
-        </w:rPr>
-      </w:pPr>
-    </w:p>
-    <w:p>
-      <w:pPr>
-        <w:rPr>
-          <w:rFonts w:cs="Arial"/>
-          <w:bCs/>
-          <w:sz w:val="22"/>
-          <w:szCs w:val="22"/>
-        </w:rPr>
-      </w:pPr>
-      <w:r>
-        <w:rPr>
-          <w:rFonts w:cs="Arial"/>
-          <w:b/>
-          <w:sz w:val="22"/>
-          <w:szCs w:val="22"/>
-        </w:rPr>
-        <w:tab/>
-      </w:r>
-      <w:r>
-        <w:rPr>
-          <w:rFonts w:cs="Arial"/>
-          <w:bCs/>
-          <w:sz w:val="22"/>
-          <w:szCs w:val="22"/>
-        </w:rPr>
-        <w:t>Cette fonction permet la simplification des passages en caisse</w:t>
-      </w:r>
-      <w:r>
-        <w:rPr>
-          <w:rFonts w:cs="Arial"/>
-          <w:sz w:val="22"/>
-          <w:szCs w:val="22"/>
-        </w:rPr>
-        <w:t xml:space="preserve">. Celle-ci consiste </w:t>
-      </w:r>
-      <w:r>
-        <w:rPr>
-          <w:rFonts w:cs="Arial"/>
-          <w:sz w:val="22"/>
-          <w:szCs w:val="22"/>
-        </w:rPr>
-        <w:t>à</w:t>
-      </w:r>
-      <w:r>
-        <w:rPr>
-          <w:rFonts w:cs="Arial"/>
-          <w:sz w:val="22"/>
-          <w:szCs w:val="22"/>
-        </w:rPr>
-        <w:t xml:space="preserve"> automatiser </w:t>
-      </w:r>
-      <w:r>
-        <w:rPr>
-          <w:rFonts w:cs="Arial"/>
-          <w:sz w:val="22"/>
-          <w:szCs w:val="22"/>
-        </w:rPr>
-        <w:t>le</w:t>
-      </w:r>
-      <w:r>
-        <w:rPr>
-          <w:rFonts w:cs="Arial"/>
-          <w:sz w:val="22"/>
-          <w:szCs w:val="22"/>
-        </w:rPr>
-        <w:t xml:space="preserve"> </w:t>
-      </w:r>
-      <w:r>
-        <w:rPr>
-          <w:rFonts w:cs="Arial"/>
-          <w:sz w:val="22"/>
-          <w:szCs w:val="22"/>
-        </w:rPr>
-        <w:t>passage</w:t>
-      </w:r>
-      <w:r>
-        <w:rPr>
-          <w:rFonts w:cs="Arial"/>
-          <w:sz w:val="22"/>
-          <w:szCs w:val="22"/>
-        </w:rPr>
-        <w:t xml:space="preserve"> en caisse avec une simplification des saisie</w:t>
-      </w:r>
-      <w:r>
-        <w:rPr>
-          <w:rFonts w:cs="Arial"/>
-          <w:sz w:val="22"/>
-          <w:szCs w:val="22"/>
-        </w:rPr>
-        <w:t>s</w:t>
-      </w:r>
-      <w:r>
-        <w:rPr>
-          <w:rFonts w:cs="Arial"/>
-          <w:sz w:val="22"/>
-          <w:szCs w:val="22"/>
-        </w:rPr>
-        <w:t xml:space="preserve"> des code-barres des produits.</w:t>
-      </w:r>
-    </w:p>
-    <w:p>
-      <w:pPr>
-        <w:rPr>
-          <w:rFonts w:cs="Arial"/>
-        </w:rPr>
-      </w:pPr>
-    </w:p>
-    <w:p>
-      <w:pPr>
-        <w:rPr>
-          <w:rFonts w:cs="Arial"/>
-          <w:b/>
-          <w:sz w:val="24"/>
-          <w:szCs w:val="24"/>
-        </w:rPr>
-      </w:pPr>
-      <w:r>
-        <w:rPr>
-          <w:rFonts w:cs="Arial"/>
-          <w:b/>
-          <w:sz w:val="24"/>
-          <w:szCs w:val="24"/>
-        </w:rPr>
-        <w:t>Enregistrement des horaires</w:t>
-      </w:r>
-    </w:p>
-    <w:p>
-      <w:pPr>
-        <w:rPr>
-          <w:rFonts w:cs="Arial"/>
-          <w:sz w:val="24"/>
-          <w:szCs w:val="24"/>
         </w:rPr>
       </w:pPr>
     </w:p>
@@ -5131,77 +6245,11 @@
           <w:szCs w:val="22"/>
         </w:rPr>
       </w:pPr>
-      <w:r>
-        <w:rPr>
-          <w:rFonts w:cs="Arial"/>
-          <w:sz w:val="22"/>
-          <w:szCs w:val="22"/>
-        </w:rPr>
-        <w:t xml:space="preserve">Cette fonction permet aux employés d’enregistrer leurs heures de travail à la journée. Ils peuvent saisir précisément leurs heures à partir de leur poste de travail. </w:t>
-      </w:r>
-    </w:p>
-    <w:p>
-      <w:pPr>
-        <w:rPr>
-          <w:rFonts w:cs="Arial"/>
-          <w:sz w:val="22"/>
-          <w:szCs w:val="22"/>
-          <w:lang w:val="en-GB"/>
-        </w:rPr>
-      </w:pPr>
-      <w:r>
-        <w:rPr>
-          <w:rFonts w:cs="Arial"/>
-          <w:sz w:val="22"/>
-          <w:szCs w:val="22"/>
-          <w:lang w:val="en-GB"/>
-        </w:rPr>
-        <w:t>(Cf</w:t>
-      </w:r>
-      <w:r>
-        <w:rPr>
-          <w:rFonts w:cs="Arial"/>
-          <w:sz w:val="22"/>
-          <w:szCs w:val="22"/>
-          <w:lang w:val="en-GB"/>
-        </w:rPr>
-        <w:t> :</w:t>
-      </w:r>
-      <w:r>
-        <w:rPr>
-          <w:rFonts w:cs="Arial"/>
-          <w:sz w:val="22"/>
-          <w:szCs w:val="22"/>
-          <w:lang w:val="en-GB"/>
-        </w:rPr>
-        <w:t xml:space="preserve"> Use_Case_Enregistrement_horaires.pdf</w:t>
-      </w:r>
-      <w:r>
-        <w:rPr>
-          <w:rFonts w:cs="Arial"/>
-          <w:sz w:val="22"/>
-          <w:szCs w:val="22"/>
-          <w:lang w:val="en-GB"/>
-        </w:rPr>
-        <w:t xml:space="preserve"> )</w:t>
-      </w:r>
-    </w:p>
-    <w:p>
-      <w:pPr>
-        <w:ind w:firstLine="576"/>
-        <w:rPr>
-          <w:rFonts w:cs="Arial"/>
-          <w:sz w:val="22"/>
-          <w:szCs w:val="22"/>
-          <w:lang w:val="en-GB"/>
-        </w:rPr>
-      </w:pPr>
-    </w:p>
-    <w:p>
-      <w:pPr>
-        <w:rPr>
-          <w:rFonts w:cs="Arial"/>
-          <w:lang w:val="en-GB"/>
+    </w:p>
+    <w:p>
+      <w:pPr>
+        <w:rPr>
+          <w:rFonts w:cs="Arial"/>
         </w:rPr>
       </w:pPr>
     </w:p>
@@ -5210,7 +6258,6 @@
         <w:rPr>
           <w:rFonts w:cs="Arial"/>
           <w:color w:val="000000"/>
-          <w:lang w:val="en-GB"/>
         </w:rPr>
       </w:pPr>
     </w:p>
@@ -5221,6 +6268,7 @@
       </w:pPr>
       <w:bookmarkStart w:id="20" w:name="_Toc38219709"/>
       <w:r>
+        <w:lastRenderedPageBreak/>
         <w:t>Calendrier</w:t>
       </w:r>
       <w:bookmarkEnd w:id="20"/>
@@ -6690,6 +7738,118 @@
     </w:lvl>
   </w:abstractNum>
   <w:abstractNum w:abstractNumId="9" w15:restartNumberingAfterBreak="0">
+    <w:nsid w:val="3BA55A73"/>
+    <w:multiLevelType w:val="hybridMultilevel"/>
+    <w:tmpl w:val="7A7C6088"/>
+    <w:lvl w:ilvl="0" w:tplc="F356B042">
+      <w:numFmt w:val="bullet"/>
+      <w:lvlText w:val="-"/>
+      <w:lvlJc w:val="left"/>
+      <w:pPr>
+        <w:ind w:left="1068" w:hanging="360"/>
+      </w:pPr>
+      <w:rPr>
+        <w:rFonts w:ascii="Arial" w:eastAsia="Times New Roman" w:hAnsi="Arial" w:cs="Arial" w:hint="default"/>
+      </w:rPr>
+    </w:lvl>
+    <w:lvl w:ilvl="1" w:tplc="040C0003" w:tentative="1">
+      <w:start w:val="1"/>
+      <w:numFmt w:val="bullet"/>
+      <w:lvlText w:val="o"/>
+      <w:lvlJc w:val="left"/>
+      <w:pPr>
+        <w:ind w:left="1788" w:hanging="360"/>
+      </w:pPr>
+      <w:rPr>
+        <w:rFonts w:ascii="Courier New" w:hAnsi="Courier New" w:cs="Courier New" w:hint="default"/>
+      </w:rPr>
+    </w:lvl>
+    <w:lvl w:ilvl="2" w:tplc="040C0005" w:tentative="1">
+      <w:start w:val="1"/>
+      <w:numFmt w:val="bullet"/>
+      <w:lvlText w:val=""/>
+      <w:lvlJc w:val="left"/>
+      <w:pPr>
+        <w:ind w:left="2508" w:hanging="360"/>
+      </w:pPr>
+      <w:rPr>
+        <w:rFonts w:ascii="Wingdings" w:hAnsi="Wingdings" w:hint="default"/>
+      </w:rPr>
+    </w:lvl>
+    <w:lvl w:ilvl="3" w:tplc="040C0001" w:tentative="1">
+      <w:start w:val="1"/>
+      <w:numFmt w:val="bullet"/>
+      <w:lvlText w:val=""/>
+      <w:lvlJc w:val="left"/>
+      <w:pPr>
+        <w:ind w:left="3228" w:hanging="360"/>
+      </w:pPr>
+      <w:rPr>
+        <w:rFonts w:ascii="Symbol" w:hAnsi="Symbol" w:hint="default"/>
+      </w:rPr>
+    </w:lvl>
+    <w:lvl w:ilvl="4" w:tplc="040C0003" w:tentative="1">
+      <w:start w:val="1"/>
+      <w:numFmt w:val="bullet"/>
+      <w:lvlText w:val="o"/>
+      <w:lvlJc w:val="left"/>
+      <w:pPr>
+        <w:ind w:left="3948" w:hanging="360"/>
+      </w:pPr>
+      <w:rPr>
+        <w:rFonts w:ascii="Courier New" w:hAnsi="Courier New" w:cs="Courier New" w:hint="default"/>
+      </w:rPr>
+    </w:lvl>
+    <w:lvl w:ilvl="5" w:tplc="040C0005" w:tentative="1">
+      <w:start w:val="1"/>
+      <w:numFmt w:val="bullet"/>
+      <w:lvlText w:val=""/>
+      <w:lvlJc w:val="left"/>
+      <w:pPr>
+        <w:ind w:left="4668" w:hanging="360"/>
+      </w:pPr>
+      <w:rPr>
+        <w:rFonts w:ascii="Wingdings" w:hAnsi="Wingdings" w:hint="default"/>
+      </w:rPr>
+    </w:lvl>
+    <w:lvl w:ilvl="6" w:tplc="040C0001" w:tentative="1">
+      <w:start w:val="1"/>
+      <w:numFmt w:val="bullet"/>
+      <w:lvlText w:val=""/>
+      <w:lvlJc w:val="left"/>
+      <w:pPr>
+        <w:ind w:left="5388" w:hanging="360"/>
+      </w:pPr>
+      <w:rPr>
+        <w:rFonts w:ascii="Symbol" w:hAnsi="Symbol" w:hint="default"/>
+      </w:rPr>
+    </w:lvl>
+    <w:lvl w:ilvl="7" w:tplc="040C0003" w:tentative="1">
+      <w:start w:val="1"/>
+      <w:numFmt w:val="bullet"/>
+      <w:lvlText w:val="o"/>
+      <w:lvlJc w:val="left"/>
+      <w:pPr>
+        <w:ind w:left="6108" w:hanging="360"/>
+      </w:pPr>
+      <w:rPr>
+        <w:rFonts w:ascii="Courier New" w:hAnsi="Courier New" w:cs="Courier New" w:hint="default"/>
+      </w:rPr>
+    </w:lvl>
+    <w:lvl w:ilvl="8" w:tplc="040C0005" w:tentative="1">
+      <w:start w:val="1"/>
+      <w:numFmt w:val="bullet"/>
+      <w:lvlText w:val=""/>
+      <w:lvlJc w:val="left"/>
+      <w:pPr>
+        <w:ind w:left="6828" w:hanging="360"/>
+      </w:pPr>
+      <w:rPr>
+        <w:rFonts w:ascii="Wingdings" w:hAnsi="Wingdings" w:hint="default"/>
+      </w:rPr>
+    </w:lvl>
+  </w:abstractNum>
+  <w:abstractNum w:abstractNumId="10" w15:restartNumberingAfterBreak="0">
     <w:nsid w:val="41186C85"/>
     <w:multiLevelType w:val="hybridMultilevel"/>
     <w:tmpl w:val="03123DC8"/>
@@ -6829,7 +7989,7 @@
       </w:rPr>
     </w:lvl>
   </w:abstractNum>
-  <w:abstractNum w:abstractNumId="10" w15:restartNumberingAfterBreak="0">
+  <w:abstractNum w:abstractNumId="11" w15:restartNumberingAfterBreak="0">
     <w:nsid w:val="42270C27"/>
     <w:multiLevelType w:val="multilevel"/>
     <w:tmpl w:val="93629236"/>
@@ -6981,7 +8141,7 @@
       </w:rPr>
     </w:lvl>
   </w:abstractNum>
-  <w:abstractNum w:abstractNumId="11" w15:restartNumberingAfterBreak="0">
+  <w:abstractNum w:abstractNumId="12" w15:restartNumberingAfterBreak="0">
     <w:nsid w:val="42B02BED"/>
     <w:multiLevelType w:val="hybridMultilevel"/>
     <w:tmpl w:val="A8007FD0"/>
@@ -7121,7 +8281,7 @@
       </w:rPr>
     </w:lvl>
   </w:abstractNum>
-  <w:abstractNum w:abstractNumId="12" w15:restartNumberingAfterBreak="0">
+  <w:abstractNum w:abstractNumId="13" w15:restartNumberingAfterBreak="0">
     <w:nsid w:val="43670911"/>
     <w:multiLevelType w:val="hybridMultilevel"/>
     <w:tmpl w:val="19D8C498"/>
@@ -7261,7 +8421,7 @@
       </w:rPr>
     </w:lvl>
   </w:abstractNum>
-  <w:abstractNum w:abstractNumId="13" w15:restartNumberingAfterBreak="0">
+  <w:abstractNum w:abstractNumId="14" w15:restartNumberingAfterBreak="0">
     <w:nsid w:val="45B2753E"/>
     <w:multiLevelType w:val="hybridMultilevel"/>
     <w:tmpl w:val="597C5106"/>
@@ -7401,7 +8561,7 @@
       </w:rPr>
     </w:lvl>
   </w:abstractNum>
-  <w:abstractNum w:abstractNumId="14" w15:restartNumberingAfterBreak="0">
+  <w:abstractNum w:abstractNumId="15" w15:restartNumberingAfterBreak="0">
     <w:nsid w:val="48D966C3"/>
     <w:multiLevelType w:val="hybridMultilevel"/>
     <w:tmpl w:val="1B669CB2"/>
@@ -7542,7 +8702,7 @@
       </w:rPr>
     </w:lvl>
   </w:abstractNum>
-  <w:abstractNum w:abstractNumId="15" w15:restartNumberingAfterBreak="0">
+  <w:abstractNum w:abstractNumId="16" w15:restartNumberingAfterBreak="0">
     <w:nsid w:val="4C7E3F99"/>
     <w:multiLevelType w:val="hybridMultilevel"/>
     <w:tmpl w:val="34BEB23A"/>
@@ -7682,7 +8842,7 @@
       </w:rPr>
     </w:lvl>
   </w:abstractNum>
-  <w:abstractNum w:abstractNumId="16" w15:restartNumberingAfterBreak="0">
+  <w:abstractNum w:abstractNumId="17" w15:restartNumberingAfterBreak="0">
     <w:nsid w:val="4C95429C"/>
     <w:multiLevelType w:val="hybridMultilevel"/>
     <w:tmpl w:val="560A1784"/>
@@ -7822,7 +8982,7 @@
       </w:rPr>
     </w:lvl>
   </w:abstractNum>
-  <w:abstractNum w:abstractNumId="17" w15:restartNumberingAfterBreak="0">
+  <w:abstractNum w:abstractNumId="18" w15:restartNumberingAfterBreak="0">
     <w:nsid w:val="511379DF"/>
     <w:multiLevelType w:val="hybridMultilevel"/>
     <w:tmpl w:val="7F4A9880"/>
@@ -7962,7 +9122,7 @@
       </w:rPr>
     </w:lvl>
   </w:abstractNum>
-  <w:abstractNum w:abstractNumId="18" w15:restartNumberingAfterBreak="0">
+  <w:abstractNum w:abstractNumId="19" w15:restartNumberingAfterBreak="0">
     <w:nsid w:val="5116032E"/>
     <w:multiLevelType w:val="hybridMultilevel"/>
     <w:tmpl w:val="34C2488C"/>
@@ -8102,7 +9262,119 @@
       </w:rPr>
     </w:lvl>
   </w:abstractNum>
-  <w:abstractNum w:abstractNumId="19" w15:restartNumberingAfterBreak="0">
+  <w:abstractNum w:abstractNumId="20" w15:restartNumberingAfterBreak="0">
+    <w:nsid w:val="5B540229"/>
+    <w:multiLevelType w:val="hybridMultilevel"/>
+    <w:tmpl w:val="ABD0E406"/>
+    <w:lvl w:ilvl="0" w:tplc="62A8559C">
+      <w:numFmt w:val="bullet"/>
+      <w:lvlText w:val="-"/>
+      <w:lvlJc w:val="left"/>
+      <w:pPr>
+        <w:ind w:left="1068" w:hanging="360"/>
+      </w:pPr>
+      <w:rPr>
+        <w:rFonts w:ascii="Arial" w:eastAsia="Times New Roman" w:hAnsi="Arial" w:cs="Arial" w:hint="default"/>
+      </w:rPr>
+    </w:lvl>
+    <w:lvl w:ilvl="1" w:tplc="040C0003" w:tentative="1">
+      <w:start w:val="1"/>
+      <w:numFmt w:val="bullet"/>
+      <w:lvlText w:val="o"/>
+      <w:lvlJc w:val="left"/>
+      <w:pPr>
+        <w:ind w:left="1788" w:hanging="360"/>
+      </w:pPr>
+      <w:rPr>
+        <w:rFonts w:ascii="Courier New" w:hAnsi="Courier New" w:cs="Courier New" w:hint="default"/>
+      </w:rPr>
+    </w:lvl>
+    <w:lvl w:ilvl="2" w:tplc="040C0005" w:tentative="1">
+      <w:start w:val="1"/>
+      <w:numFmt w:val="bullet"/>
+      <w:lvlText w:val=""/>
+      <w:lvlJc w:val="left"/>
+      <w:pPr>
+        <w:ind w:left="2508" w:hanging="360"/>
+      </w:pPr>
+      <w:rPr>
+        <w:rFonts w:ascii="Wingdings" w:hAnsi="Wingdings" w:hint="default"/>
+      </w:rPr>
+    </w:lvl>
+    <w:lvl w:ilvl="3" w:tplc="040C0001" w:tentative="1">
+      <w:start w:val="1"/>
+      <w:numFmt w:val="bullet"/>
+      <w:lvlText w:val=""/>
+      <w:lvlJc w:val="left"/>
+      <w:pPr>
+        <w:ind w:left="3228" w:hanging="360"/>
+      </w:pPr>
+      <w:rPr>
+        <w:rFonts w:ascii="Symbol" w:hAnsi="Symbol" w:hint="default"/>
+      </w:rPr>
+    </w:lvl>
+    <w:lvl w:ilvl="4" w:tplc="040C0003" w:tentative="1">
+      <w:start w:val="1"/>
+      <w:numFmt w:val="bullet"/>
+      <w:lvlText w:val="o"/>
+      <w:lvlJc w:val="left"/>
+      <w:pPr>
+        <w:ind w:left="3948" w:hanging="360"/>
+      </w:pPr>
+      <w:rPr>
+        <w:rFonts w:ascii="Courier New" w:hAnsi="Courier New" w:cs="Courier New" w:hint="default"/>
+      </w:rPr>
+    </w:lvl>
+    <w:lvl w:ilvl="5" w:tplc="040C0005" w:tentative="1">
+      <w:start w:val="1"/>
+      <w:numFmt w:val="bullet"/>
+      <w:lvlText w:val=""/>
+      <w:lvlJc w:val="left"/>
+      <w:pPr>
+        <w:ind w:left="4668" w:hanging="360"/>
+      </w:pPr>
+      <w:rPr>
+        <w:rFonts w:ascii="Wingdings" w:hAnsi="Wingdings" w:hint="default"/>
+      </w:rPr>
+    </w:lvl>
+    <w:lvl w:ilvl="6" w:tplc="040C0001" w:tentative="1">
+      <w:start w:val="1"/>
+      <w:numFmt w:val="bullet"/>
+      <w:lvlText w:val=""/>
+      <w:lvlJc w:val="left"/>
+      <w:pPr>
+        <w:ind w:left="5388" w:hanging="360"/>
+      </w:pPr>
+      <w:rPr>
+        <w:rFonts w:ascii="Symbol" w:hAnsi="Symbol" w:hint="default"/>
+      </w:rPr>
+    </w:lvl>
+    <w:lvl w:ilvl="7" w:tplc="040C0003" w:tentative="1">
+      <w:start w:val="1"/>
+      <w:numFmt w:val="bullet"/>
+      <w:lvlText w:val="o"/>
+      <w:lvlJc w:val="left"/>
+      <w:pPr>
+        <w:ind w:left="6108" w:hanging="360"/>
+      </w:pPr>
+      <w:rPr>
+        <w:rFonts w:ascii="Courier New" w:hAnsi="Courier New" w:cs="Courier New" w:hint="default"/>
+      </w:rPr>
+    </w:lvl>
+    <w:lvl w:ilvl="8" w:tplc="040C0005" w:tentative="1">
+      <w:start w:val="1"/>
+      <w:numFmt w:val="bullet"/>
+      <w:lvlText w:val=""/>
+      <w:lvlJc w:val="left"/>
+      <w:pPr>
+        <w:ind w:left="6828" w:hanging="360"/>
+      </w:pPr>
+      <w:rPr>
+        <w:rFonts w:ascii="Wingdings" w:hAnsi="Wingdings" w:hint="default"/>
+      </w:rPr>
+    </w:lvl>
+  </w:abstractNum>
+  <w:abstractNum w:abstractNumId="21" w15:restartNumberingAfterBreak="0">
     <w:nsid w:val="5BE82782"/>
     <w:multiLevelType w:val="hybridMultilevel"/>
     <w:tmpl w:val="A5009F80"/>
@@ -8242,7 +9514,7 @@
       </w:rPr>
     </w:lvl>
   </w:abstractNum>
-  <w:abstractNum w:abstractNumId="20" w15:restartNumberingAfterBreak="0">
+  <w:abstractNum w:abstractNumId="22" w15:restartNumberingAfterBreak="0">
     <w:nsid w:val="5FDD6EA2"/>
     <w:multiLevelType w:val="hybridMultilevel"/>
     <w:tmpl w:val="9842C940"/>
@@ -8381,7 +9653,7 @@
       </w:rPr>
     </w:lvl>
   </w:abstractNum>
-  <w:abstractNum w:abstractNumId="21" w15:restartNumberingAfterBreak="0">
+  <w:abstractNum w:abstractNumId="23" w15:restartNumberingAfterBreak="0">
     <w:nsid w:val="674E656A"/>
     <w:multiLevelType w:val="hybridMultilevel"/>
     <w:tmpl w:val="E55A6D28"/>
@@ -8521,7 +9793,119 @@
       </w:rPr>
     </w:lvl>
   </w:abstractNum>
-  <w:abstractNum w:abstractNumId="22" w15:restartNumberingAfterBreak="0">
+  <w:abstractNum w:abstractNumId="24" w15:restartNumberingAfterBreak="0">
+    <w:nsid w:val="6B08590D"/>
+    <w:multiLevelType w:val="hybridMultilevel"/>
+    <w:tmpl w:val="2A3EDFA4"/>
+    <w:lvl w:ilvl="0" w:tplc="9294D7C4">
+      <w:numFmt w:val="bullet"/>
+      <w:lvlText w:val="-"/>
+      <w:lvlJc w:val="left"/>
+      <w:pPr>
+        <w:ind w:left="720" w:hanging="360"/>
+      </w:pPr>
+      <w:rPr>
+        <w:rFonts w:ascii="Arial" w:eastAsia="Times New Roman" w:hAnsi="Arial" w:cs="Arial" w:hint="default"/>
+      </w:rPr>
+    </w:lvl>
+    <w:lvl w:ilvl="1" w:tplc="040C0003" w:tentative="1">
+      <w:start w:val="1"/>
+      <w:numFmt w:val="bullet"/>
+      <w:lvlText w:val="o"/>
+      <w:lvlJc w:val="left"/>
+      <w:pPr>
+        <w:ind w:left="1440" w:hanging="360"/>
+      </w:pPr>
+      <w:rPr>
+        <w:rFonts w:ascii="Courier New" w:hAnsi="Courier New" w:cs="Courier New" w:hint="default"/>
+      </w:rPr>
+    </w:lvl>
+    <w:lvl w:ilvl="2" w:tplc="040C0005" w:tentative="1">
+      <w:start w:val="1"/>
+      <w:numFmt w:val="bullet"/>
+      <w:lvlText w:val=""/>
+      <w:lvlJc w:val="left"/>
+      <w:pPr>
+        <w:ind w:left="2160" w:hanging="360"/>
+      </w:pPr>
+      <w:rPr>
+        <w:rFonts w:ascii="Wingdings" w:hAnsi="Wingdings" w:hint="default"/>
+      </w:rPr>
+    </w:lvl>
+    <w:lvl w:ilvl="3" w:tplc="040C0001" w:tentative="1">
+      <w:start w:val="1"/>
+      <w:numFmt w:val="bullet"/>
+      <w:lvlText w:val=""/>
+      <w:lvlJc w:val="left"/>
+      <w:pPr>
+        <w:ind w:left="2880" w:hanging="360"/>
+      </w:pPr>
+      <w:rPr>
+        <w:rFonts w:ascii="Symbol" w:hAnsi="Symbol" w:hint="default"/>
+      </w:rPr>
+    </w:lvl>
+    <w:lvl w:ilvl="4" w:tplc="040C0003" w:tentative="1">
+      <w:start w:val="1"/>
+      <w:numFmt w:val="bullet"/>
+      <w:lvlText w:val="o"/>
+      <w:lvlJc w:val="left"/>
+      <w:pPr>
+        <w:ind w:left="3600" w:hanging="360"/>
+      </w:pPr>
+      <w:rPr>
+        <w:rFonts w:ascii="Courier New" w:hAnsi="Courier New" w:cs="Courier New" w:hint="default"/>
+      </w:rPr>
+    </w:lvl>
+    <w:lvl w:ilvl="5" w:tplc="040C0005" w:tentative="1">
+      <w:start w:val="1"/>
+      <w:numFmt w:val="bullet"/>
+      <w:lvlText w:val=""/>
+      <w:lvlJc w:val="left"/>
+      <w:pPr>
+        <w:ind w:left="4320" w:hanging="360"/>
+      </w:pPr>
+      <w:rPr>
+        <w:rFonts w:ascii="Wingdings" w:hAnsi="Wingdings" w:hint="default"/>
+      </w:rPr>
+    </w:lvl>
+    <w:lvl w:ilvl="6" w:tplc="040C0001" w:tentative="1">
+      <w:start w:val="1"/>
+      <w:numFmt w:val="bullet"/>
+      <w:lvlText w:val=""/>
+      <w:lvlJc w:val="left"/>
+      <w:pPr>
+        <w:ind w:left="5040" w:hanging="360"/>
+      </w:pPr>
+      <w:rPr>
+        <w:rFonts w:ascii="Symbol" w:hAnsi="Symbol" w:hint="default"/>
+      </w:rPr>
+    </w:lvl>
+    <w:lvl w:ilvl="7" w:tplc="040C0003" w:tentative="1">
+      <w:start w:val="1"/>
+      <w:numFmt w:val="bullet"/>
+      <w:lvlText w:val="o"/>
+      <w:lvlJc w:val="left"/>
+      <w:pPr>
+        <w:ind w:left="5760" w:hanging="360"/>
+      </w:pPr>
+      <w:rPr>
+        <w:rFonts w:ascii="Courier New" w:hAnsi="Courier New" w:cs="Courier New" w:hint="default"/>
+      </w:rPr>
+    </w:lvl>
+    <w:lvl w:ilvl="8" w:tplc="040C0005" w:tentative="1">
+      <w:start w:val="1"/>
+      <w:numFmt w:val="bullet"/>
+      <w:lvlText w:val=""/>
+      <w:lvlJc w:val="left"/>
+      <w:pPr>
+        <w:ind w:left="6480" w:hanging="360"/>
+      </w:pPr>
+      <w:rPr>
+        <w:rFonts w:ascii="Wingdings" w:hAnsi="Wingdings" w:hint="default"/>
+      </w:rPr>
+    </w:lvl>
+  </w:abstractNum>
+  <w:abstractNum w:abstractNumId="25" w15:restartNumberingAfterBreak="0">
     <w:nsid w:val="6EB2656B"/>
     <w:multiLevelType w:val="hybridMultilevel"/>
     <w:tmpl w:val="0628775A"/>
@@ -8661,7 +10045,7 @@
       </w:rPr>
     </w:lvl>
   </w:abstractNum>
-  <w:abstractNum w:abstractNumId="23" w15:restartNumberingAfterBreak="0">
+  <w:abstractNum w:abstractNumId="26" w15:restartNumberingAfterBreak="0">
     <w:nsid w:val="709307F3"/>
     <w:multiLevelType w:val="hybridMultilevel"/>
     <w:tmpl w:val="0BFAEEBA"/>
@@ -8747,7 +10131,7 @@
       </w:pPr>
     </w:lvl>
   </w:abstractNum>
-  <w:abstractNum w:abstractNumId="24" w15:restartNumberingAfterBreak="0">
+  <w:abstractNum w:abstractNumId="27" w15:restartNumberingAfterBreak="0">
     <w:nsid w:val="7774651B"/>
     <w:multiLevelType w:val="hybridMultilevel"/>
     <w:tmpl w:val="F13C2BEE"/>
@@ -8881,6 +10265,118 @@
           <w:tab w:val="num" w:pos="7056"/>
         </w:tabs>
         <w:ind w:left="7056" w:hanging="360"/>
+      </w:pPr>
+      <w:rPr>
+        <w:rFonts w:ascii="Wingdings" w:hAnsi="Wingdings" w:hint="default"/>
+      </w:rPr>
+    </w:lvl>
+  </w:abstractNum>
+  <w:abstractNum w:abstractNumId="28" w15:restartNumberingAfterBreak="0">
+    <w:nsid w:val="7C800185"/>
+    <w:multiLevelType w:val="hybridMultilevel"/>
+    <w:tmpl w:val="C8642A7C"/>
+    <w:lvl w:ilvl="0" w:tplc="60A285CE">
+      <w:numFmt w:val="bullet"/>
+      <w:lvlText w:val="-"/>
+      <w:lvlJc w:val="left"/>
+      <w:pPr>
+        <w:ind w:left="1068" w:hanging="360"/>
+      </w:pPr>
+      <w:rPr>
+        <w:rFonts w:ascii="Arial" w:eastAsia="Times New Roman" w:hAnsi="Arial" w:cs="Arial" w:hint="default"/>
+      </w:rPr>
+    </w:lvl>
+    <w:lvl w:ilvl="1" w:tplc="040C0003" w:tentative="1">
+      <w:start w:val="1"/>
+      <w:numFmt w:val="bullet"/>
+      <w:lvlText w:val="o"/>
+      <w:lvlJc w:val="left"/>
+      <w:pPr>
+        <w:ind w:left="1788" w:hanging="360"/>
+      </w:pPr>
+      <w:rPr>
+        <w:rFonts w:ascii="Courier New" w:hAnsi="Courier New" w:cs="Courier New" w:hint="default"/>
+      </w:rPr>
+    </w:lvl>
+    <w:lvl w:ilvl="2" w:tplc="040C0005" w:tentative="1">
+      <w:start w:val="1"/>
+      <w:numFmt w:val="bullet"/>
+      <w:lvlText w:val=""/>
+      <w:lvlJc w:val="left"/>
+      <w:pPr>
+        <w:ind w:left="2508" w:hanging="360"/>
+      </w:pPr>
+      <w:rPr>
+        <w:rFonts w:ascii="Wingdings" w:hAnsi="Wingdings" w:hint="default"/>
+      </w:rPr>
+    </w:lvl>
+    <w:lvl w:ilvl="3" w:tplc="040C0001" w:tentative="1">
+      <w:start w:val="1"/>
+      <w:numFmt w:val="bullet"/>
+      <w:lvlText w:val=""/>
+      <w:lvlJc w:val="left"/>
+      <w:pPr>
+        <w:ind w:left="3228" w:hanging="360"/>
+      </w:pPr>
+      <w:rPr>
+        <w:rFonts w:ascii="Symbol" w:hAnsi="Symbol" w:hint="default"/>
+      </w:rPr>
+    </w:lvl>
+    <w:lvl w:ilvl="4" w:tplc="040C0003" w:tentative="1">
+      <w:start w:val="1"/>
+      <w:numFmt w:val="bullet"/>
+      <w:lvlText w:val="o"/>
+      <w:lvlJc w:val="left"/>
+      <w:pPr>
+        <w:ind w:left="3948" w:hanging="360"/>
+      </w:pPr>
+      <w:rPr>
+        <w:rFonts w:ascii="Courier New" w:hAnsi="Courier New" w:cs="Courier New" w:hint="default"/>
+      </w:rPr>
+    </w:lvl>
+    <w:lvl w:ilvl="5" w:tplc="040C0005" w:tentative="1">
+      <w:start w:val="1"/>
+      <w:numFmt w:val="bullet"/>
+      <w:lvlText w:val=""/>
+      <w:lvlJc w:val="left"/>
+      <w:pPr>
+        <w:ind w:left="4668" w:hanging="360"/>
+      </w:pPr>
+      <w:rPr>
+        <w:rFonts w:ascii="Wingdings" w:hAnsi="Wingdings" w:hint="default"/>
+      </w:rPr>
+    </w:lvl>
+    <w:lvl w:ilvl="6" w:tplc="040C0001" w:tentative="1">
+      <w:start w:val="1"/>
+      <w:numFmt w:val="bullet"/>
+      <w:lvlText w:val=""/>
+      <w:lvlJc w:val="left"/>
+      <w:pPr>
+        <w:ind w:left="5388" w:hanging="360"/>
+      </w:pPr>
+      <w:rPr>
+        <w:rFonts w:ascii="Symbol" w:hAnsi="Symbol" w:hint="default"/>
+      </w:rPr>
+    </w:lvl>
+    <w:lvl w:ilvl="7" w:tplc="040C0003" w:tentative="1">
+      <w:start w:val="1"/>
+      <w:numFmt w:val="bullet"/>
+      <w:lvlText w:val="o"/>
+      <w:lvlJc w:val="left"/>
+      <w:pPr>
+        <w:ind w:left="6108" w:hanging="360"/>
+      </w:pPr>
+      <w:rPr>
+        <w:rFonts w:ascii="Courier New" w:hAnsi="Courier New" w:cs="Courier New" w:hint="default"/>
+      </w:rPr>
+    </w:lvl>
+    <w:lvl w:ilvl="8" w:tplc="040C0005" w:tentative="1">
+      <w:start w:val="1"/>
+      <w:numFmt w:val="bullet"/>
+      <w:lvlText w:val=""/>
+      <w:lvlJc w:val="left"/>
+      <w:pPr>
+        <w:ind w:left="6828" w:hanging="360"/>
       </w:pPr>
       <w:rPr>
         <w:rFonts w:ascii="Wingdings" w:hAnsi="Wingdings" w:hint="default"/>
@@ -8891,13 +10387,13 @@
     <w:abstractNumId w:val="4"/>
   </w:num>
   <w:num w:numId="2">
-    <w:abstractNumId w:val="14"/>
+    <w:abstractNumId w:val="15"/>
   </w:num>
   <w:num w:numId="3">
-    <w:abstractNumId w:val="10"/>
+    <w:abstractNumId w:val="11"/>
   </w:num>
   <w:num w:numId="4">
-    <w:abstractNumId w:val="24"/>
+    <w:abstractNumId w:val="27"/>
   </w:num>
   <w:num w:numId="5">
     <w:abstractNumId w:val="6"/>
@@ -8906,46 +10402,46 @@
     <w:abstractNumId w:val="1"/>
   </w:num>
   <w:num w:numId="7">
-    <w:abstractNumId w:val="15"/>
+    <w:abstractNumId w:val="16"/>
   </w:num>
   <w:num w:numId="8">
     <w:abstractNumId w:val="2"/>
   </w:num>
   <w:num w:numId="9">
+    <w:abstractNumId w:val="19"/>
+  </w:num>
+  <w:num w:numId="10">
     <w:abstractNumId w:val="18"/>
   </w:num>
-  <w:num w:numId="10">
-    <w:abstractNumId w:val="17"/>
-  </w:num>
   <w:num w:numId="11">
-    <w:abstractNumId w:val="21"/>
+    <w:abstractNumId w:val="23"/>
   </w:num>
   <w:num w:numId="12">
-    <w:abstractNumId w:val="16"/>
+    <w:abstractNumId w:val="17"/>
   </w:num>
   <w:num w:numId="13">
     <w:abstractNumId w:val="5"/>
   </w:num>
   <w:num w:numId="14">
-    <w:abstractNumId w:val="11"/>
+    <w:abstractNumId w:val="12"/>
   </w:num>
   <w:num w:numId="15">
-    <w:abstractNumId w:val="19"/>
+    <w:abstractNumId w:val="21"/>
   </w:num>
   <w:num w:numId="16">
-    <w:abstractNumId w:val="12"/>
+    <w:abstractNumId w:val="13"/>
   </w:num>
   <w:num w:numId="17">
-    <w:abstractNumId w:val="13"/>
+    <w:abstractNumId w:val="14"/>
   </w:num>
   <w:num w:numId="18">
-    <w:abstractNumId w:val="20"/>
+    <w:abstractNumId w:val="22"/>
   </w:num>
   <w:num w:numId="19">
-    <w:abstractNumId w:val="22"/>
+    <w:abstractNumId w:val="25"/>
   </w:num>
   <w:num w:numId="20">
-    <w:abstractNumId w:val="9"/>
+    <w:abstractNumId w:val="10"/>
   </w:num>
   <w:num w:numId="21">
     <w:abstractNumId w:val="7"/>
@@ -8954,7 +10450,7 @@
     <w:abstractNumId w:val="3"/>
   </w:num>
   <w:num w:numId="23">
-    <w:abstractNumId w:val="10"/>
+    <w:abstractNumId w:val="11"/>
     <w:lvlOverride w:ilvl="0">
       <w:startOverride w:val="1"/>
     </w:lvlOverride>
@@ -8984,7 +10480,7 @@
     </w:lvlOverride>
   </w:num>
   <w:num w:numId="24">
-    <w:abstractNumId w:val="10"/>
+    <w:abstractNumId w:val="11"/>
     <w:lvlOverride w:ilvl="0">
       <w:startOverride w:val="1"/>
     </w:lvlOverride>
@@ -9017,10 +10513,22 @@
     <w:abstractNumId w:val="8"/>
   </w:num>
   <w:num w:numId="26">
-    <w:abstractNumId w:val="23"/>
+    <w:abstractNumId w:val="26"/>
   </w:num>
   <w:num w:numId="27">
     <w:abstractNumId w:val="0"/>
+  </w:num>
+  <w:num w:numId="28">
+    <w:abstractNumId w:val="9"/>
+  </w:num>
+  <w:num w:numId="29">
+    <w:abstractNumId w:val="20"/>
+  </w:num>
+  <w:num w:numId="30">
+    <w:abstractNumId w:val="28"/>
+  </w:num>
+  <w:num w:numId="31">
+    <w:abstractNumId w:val="24"/>
   </w:num>
   <w:numIdMacAtCleanup w:val="4"/>
 </w:numbering>
@@ -10524,7 +12032,7 @@
 </file>
 
 <file path=customXml/itemProps1.xml><?xml version="1.0" encoding="utf-8"?>
-<ds:datastoreItem xmlns:ds="http://schemas.openxmlformats.org/officeDocument/2006/customXml" ds:itemID="{130752CF-A4C2-4F66-9CC1-A1D2EB69F161}">
+<ds:datastoreItem xmlns:ds="http://schemas.openxmlformats.org/officeDocument/2006/customXml" ds:itemID="{959A45D5-7C08-4C7E-B0CF-CDE8DE3813D9}">
   <ds:schemaRefs>
     <ds:schemaRef ds:uri="http://schemas.openxmlformats.org/officeDocument/2006/bibliography"/>
   </ds:schemaRefs>
